--- a/Variant_3_Duritskii_774_Merkulov_Radionov_Salnikov_kopia_kopia.docx
+++ b/Variant_3_Duritskii_774_Merkulov_Radionov_Salnikov_kopia_kopia.docx
@@ -1,6 +1,6 @@
 
 <file path=word/document.xml><?xml version="1.0" encoding="utf-8"?>
-<w:document xmlns:wpc="http://schemas.microsoft.com/office/word/2010/wordprocessingCanvas" xmlns:cx="http://schemas.microsoft.com/office/drawing/2014/chartex" xmlns:cx1="http://schemas.microsoft.com/office/drawing/2015/9/8/chartex" xmlns:cx2="http://schemas.microsoft.com/office/drawing/2015/10/21/chartex" xmlns:cx3="http://schemas.microsoft.com/office/drawing/2016/5/9/chartex" xmlns:cx4="http://schemas.microsoft.com/office/drawing/2016/5/10/chartex" xmlns:cx5="http://schemas.microsoft.com/office/drawing/2016/5/11/chartex" xmlns:cx6="http://schemas.microsoft.com/office/drawing/2016/5/12/chartex" xmlns:cx7="http://schemas.microsoft.com/office/drawing/2016/5/13/chartex" xmlns:cx8="http://schemas.microsoft.com/office/drawing/2016/5/14/chartex" xmlns:mc="http://schemas.openxmlformats.org/markup-compatibility/2006" xmlns:aink="http://schemas.microsoft.com/office/drawing/2016/ink" xmlns:am3d="http://schemas.microsoft.com/office/drawing/2017/model3d" xmlns:o="urn:schemas-microsoft-com:office:office" xmlns:r="http://schemas.openxmlformats.org/officeDocument/2006/relationships" xmlns:m="http://schemas.openxmlformats.org/officeDocument/2006/math" xmlns:v="urn:schemas-microsoft-com:vml" xmlns:wp14="http://schemas.microsoft.com/office/word/2010/wordprocessingDrawing" xmlns:wp="http://schemas.openxmlformats.org/drawingml/2006/wordprocessingDrawing" xmlns:w10="urn:schemas-microsoft-com:office:word" xmlns:w="http://schemas.openxmlformats.org/wordprocessingml/2006/main" xmlns:w14="http://schemas.microsoft.com/office/word/2010/wordml" xmlns:w15="http://schemas.microsoft.com/office/word/2012/wordml" xmlns:w16cex="http://schemas.microsoft.com/office/word/2018/wordml/cex" xmlns:w16cid="http://schemas.microsoft.com/office/word/2016/wordml/cid" xmlns:w16="http://schemas.microsoft.com/office/word/2018/wordml" xmlns:w16se="http://schemas.microsoft.com/office/word/2015/wordml/symex" xmlns:wpg="http://schemas.microsoft.com/office/word/2010/wordprocessingGroup" xmlns:wpi="http://schemas.microsoft.com/office/word/2010/wordprocessingInk" xmlns:wne="http://schemas.microsoft.com/office/word/2006/wordml" xmlns:wps="http://schemas.microsoft.com/office/word/2010/wordprocessingShape" mc:Ignorable="w14 w15 w16se w16cid w16 w16cex wp14">
+<w:document xmlns:wpc="http://schemas.microsoft.com/office/word/2010/wordprocessingCanvas" xmlns:cx="http://schemas.microsoft.com/office/drawing/2014/chartex" xmlns:cx1="http://schemas.microsoft.com/office/drawing/2015/9/8/chartex" xmlns:cx2="http://schemas.microsoft.com/office/drawing/2015/10/21/chartex" xmlns:cx3="http://schemas.microsoft.com/office/drawing/2016/5/9/chartex" xmlns:cx4="http://schemas.microsoft.com/office/drawing/2016/5/10/chartex" xmlns:cx5="http://schemas.microsoft.com/office/drawing/2016/5/11/chartex" xmlns:cx6="http://schemas.microsoft.com/office/drawing/2016/5/12/chartex" xmlns:cx7="http://schemas.microsoft.com/office/drawing/2016/5/13/chartex" xmlns:cx8="http://schemas.microsoft.com/office/drawing/2016/5/14/chartex" xmlns:mc="http://schemas.openxmlformats.org/markup-compatibility/2006" xmlns:aink="http://schemas.microsoft.com/office/drawing/2016/ink" xmlns:am3d="http://schemas.microsoft.com/office/drawing/2017/model3d" xmlns:o="urn:schemas-microsoft-com:office:office" xmlns:oel="http://schemas.microsoft.com/office/2019/extlst" xmlns:r="http://schemas.openxmlformats.org/officeDocument/2006/relationships" xmlns:m="http://schemas.openxmlformats.org/officeDocument/2006/math" xmlns:v="urn:schemas-microsoft-com:vml" xmlns:wp14="http://schemas.microsoft.com/office/word/2010/wordprocessingDrawing" xmlns:wp="http://schemas.openxmlformats.org/drawingml/2006/wordprocessingDrawing" xmlns:w10="urn:schemas-microsoft-com:office:word" xmlns:w="http://schemas.openxmlformats.org/wordprocessingml/2006/main" xmlns:w14="http://schemas.microsoft.com/office/word/2010/wordml" xmlns:w15="http://schemas.microsoft.com/office/word/2012/wordml" xmlns:w16cex="http://schemas.microsoft.com/office/word/2018/wordml/cex" xmlns:w16cid="http://schemas.microsoft.com/office/word/2016/wordml/cid" xmlns:w16="http://schemas.microsoft.com/office/word/2018/wordml" xmlns:w16sdtdh="http://schemas.microsoft.com/office/word/2020/wordml/sdtdatahash" xmlns:w16se="http://schemas.microsoft.com/office/word/2015/wordml/symex" xmlns:wpg="http://schemas.microsoft.com/office/word/2010/wordprocessingGroup" xmlns:wpi="http://schemas.microsoft.com/office/word/2010/wordprocessingInk" xmlns:wne="http://schemas.microsoft.com/office/word/2006/wordml" xmlns:wps="http://schemas.microsoft.com/office/word/2010/wordprocessingShape" mc:Ignorable="w14 w15 w16se w16cid w16 w16cex w16sdtdh wp14">
   <w:body>
     <w:p>
       <w:pPr>
@@ -211,11 +211,19 @@
         </w:rPr>
         <w:t xml:space="preserve"> </w:t>
       </w:r>
+      <w:proofErr w:type="spellStart"/>
       <w:r>
         <w:rPr>
           <w:w w:val="115"/>
         </w:rPr>
-        <w:t>И.И.Воровича Кафедра математического</w:t>
+        <w:t>И.И.Воровича</w:t>
+      </w:r>
+      <w:proofErr w:type="spellEnd"/>
+      <w:r>
+        <w:rPr>
+          <w:w w:val="115"/>
+        </w:rPr>
+        <w:t xml:space="preserve"> Кафедра математического</w:t>
       </w:r>
       <w:r>
         <w:rPr>
@@ -414,6 +422,7 @@
                 <w:sz w:val="20"/>
               </w:rPr>
             </w:pPr>
+            <w:proofErr w:type="spellStart"/>
             <w:r>
               <w:rPr>
                 <w:w w:val="120"/>
@@ -421,6 +430,7 @@
               </w:rPr>
               <w:t>Обучающийся</w:t>
             </w:r>
+            <w:proofErr w:type="spellEnd"/>
           </w:p>
         </w:tc>
         <w:tc>
@@ -498,6 +508,7 @@
                 <w:sz w:val="20"/>
               </w:rPr>
             </w:pPr>
+            <w:proofErr w:type="spellStart"/>
             <w:r>
               <w:rPr>
                 <w:w w:val="120"/>
@@ -505,6 +516,7 @@
               </w:rPr>
               <w:t>Обучающийся</w:t>
             </w:r>
+            <w:proofErr w:type="spellEnd"/>
           </w:p>
         </w:tc>
         <w:tc>
@@ -558,8 +570,17 @@
                 <w:w w:val="120"/>
                 <w:sz w:val="20"/>
               </w:rPr>
-              <w:t>Д.Н. Дурицкий</w:t>
+              <w:t xml:space="preserve">Д.Н. </w:t>
             </w:r>
+            <w:proofErr w:type="spellStart"/>
+            <w:r>
+              <w:rPr>
+                <w:w w:val="120"/>
+                <w:sz w:val="20"/>
+              </w:rPr>
+              <w:t>Дурицкий</w:t>
+            </w:r>
+            <w:proofErr w:type="spellEnd"/>
           </w:p>
         </w:tc>
       </w:tr>
@@ -581,6 +602,7 @@
                 <w:sz w:val="20"/>
               </w:rPr>
             </w:pPr>
+            <w:proofErr w:type="spellStart"/>
             <w:r>
               <w:rPr>
                 <w:w w:val="120"/>
@@ -588,6 +610,7 @@
               </w:rPr>
               <w:t>Обучающийся</w:t>
             </w:r>
+            <w:proofErr w:type="spellEnd"/>
           </w:p>
         </w:tc>
         <w:tc>
@@ -642,8 +665,17 @@
                 <w:w w:val="125"/>
                 <w:sz w:val="20"/>
               </w:rPr>
-              <w:t>А.М. Меркулов</w:t>
+              <w:t xml:space="preserve">А.М. </w:t>
             </w:r>
+            <w:proofErr w:type="spellStart"/>
+            <w:r>
+              <w:rPr>
+                <w:w w:val="125"/>
+                <w:sz w:val="20"/>
+              </w:rPr>
+              <w:t>Меркулов</w:t>
+            </w:r>
+            <w:proofErr w:type="spellEnd"/>
           </w:p>
         </w:tc>
       </w:tr>
@@ -666,6 +698,7 @@
                 <w:sz w:val="20"/>
               </w:rPr>
             </w:pPr>
+            <w:proofErr w:type="spellStart"/>
             <w:r>
               <w:rPr>
                 <w:w w:val="120"/>
@@ -673,6 +706,7 @@
               </w:rPr>
               <w:t>Обучающийся</w:t>
             </w:r>
+            <w:proofErr w:type="spellEnd"/>
           </w:p>
         </w:tc>
         <w:tc>
@@ -729,8 +763,17 @@
                 <w:w w:val="115"/>
                 <w:sz w:val="20"/>
               </w:rPr>
-              <w:t>Д.В. Радионов</w:t>
+              <w:t xml:space="preserve">Д.В. </w:t>
             </w:r>
+            <w:proofErr w:type="spellStart"/>
+            <w:r>
+              <w:rPr>
+                <w:w w:val="115"/>
+                <w:sz w:val="20"/>
+              </w:rPr>
+              <w:t>Радионов</w:t>
+            </w:r>
+            <w:proofErr w:type="spellEnd"/>
           </w:p>
         </w:tc>
       </w:tr>
@@ -753,6 +796,7 @@
                 <w:sz w:val="20"/>
               </w:rPr>
             </w:pPr>
+            <w:proofErr w:type="spellStart"/>
             <w:r>
               <w:rPr>
                 <w:w w:val="120"/>
@@ -760,6 +804,7 @@
               </w:rPr>
               <w:t>Руководитель</w:t>
             </w:r>
+            <w:proofErr w:type="spellEnd"/>
           </w:p>
         </w:tc>
         <w:tc>
@@ -815,8 +860,17 @@
                 <w:w w:val="115"/>
                 <w:sz w:val="20"/>
               </w:rPr>
-              <w:t>О.Г. Пустовалова</w:t>
+              <w:t xml:space="preserve">О.Г. </w:t>
             </w:r>
+            <w:proofErr w:type="spellStart"/>
+            <w:r>
+              <w:rPr>
+                <w:w w:val="115"/>
+                <w:sz w:val="20"/>
+              </w:rPr>
+              <w:t>Пустовалова</w:t>
+            </w:r>
+            <w:proofErr w:type="spellEnd"/>
           </w:p>
         </w:tc>
       </w:tr>
@@ -944,8 +998,13 @@
         <w:ind w:left="625" w:right="2003"/>
         <w:jc w:val="center"/>
       </w:pPr>
-      <w:r>
-        <w:t>Ростов-на-Дону 2022</w:t>
+      <w:proofErr w:type="spellStart"/>
+      <w:r>
+        <w:t>Ростов</w:t>
+      </w:r>
+      <w:proofErr w:type="spellEnd"/>
+      <w:r>
+        <w:t>-на-Дону 2022</w:t>
       </w:r>
     </w:p>
     <w:p>
@@ -1086,7 +1145,31 @@
         <w:pStyle w:val="a3"/>
       </w:pPr>
       <w:r>
-        <w:t>Сформировать  50  файлов,  в  каждый  из  которых  записать  матрицу  100х100  из случайных  целых  чисел  в  диапазоне  от -100  до  100.  Для  матриц  сравнить  время работы алгоритмов(согласно номеру варианта), реализованных в MATLAB и Python (Numpay).Результаты  записать  во  вновь  созданные  50  файлов.Оформить  отчет  в MicrosoftWord.</w:t>
+        <w:t>Сформировать  50  файлов,  в  каждый  из  которых  записать  матрицу  100х100  из случайных  целых  чисел  в  диапазоне  от -100  до  100.  Для  матриц  сравнить  время работы алгоритмов(согласно номеру варианта), реализованных в MATLAB и Python (</w:t>
+      </w:r>
+      <w:proofErr w:type="spellStart"/>
+      <w:r>
+        <w:t>Numpay</w:t>
+      </w:r>
+      <w:proofErr w:type="spellEnd"/>
+      <w:r>
+        <w:t xml:space="preserve">).Результаты  записать  во  вновь  созданные  50  </w:t>
+      </w:r>
+      <w:proofErr w:type="spellStart"/>
+      <w:r>
+        <w:t>файлов.Оформить</w:t>
+      </w:r>
+      <w:proofErr w:type="spellEnd"/>
+      <w:r>
+        <w:t xml:space="preserve">  отчет  в </w:t>
+      </w:r>
+      <w:proofErr w:type="spellStart"/>
+      <w:r>
+        <w:t>MicrosoftWord</w:t>
+      </w:r>
+      <w:proofErr w:type="spellEnd"/>
+      <w:r>
+        <w:t>.</w:t>
       </w:r>
     </w:p>
     <w:p>
@@ -1152,6 +1235,7 @@
         </w:rPr>
         <w:t xml:space="preserve"> </w:t>
       </w:r>
+      <w:proofErr w:type="spellStart"/>
       <w:r>
         <w:rPr>
           <w:b/>
@@ -1162,6 +1246,7 @@
         </w:rPr>
         <w:t>Matlab</w:t>
       </w:r>
+      <w:proofErr w:type="spellEnd"/>
     </w:p>
     <w:p>
       <w:pPr>
@@ -1189,6 +1274,7 @@
         </w:rPr>
         <w:t>c</w:t>
       </w:r>
+      <w:proofErr w:type="spellStart"/>
       <w:r>
         <w:rPr>
           <w:rFonts w:ascii="Courier New" w:hAnsi="Courier New" w:cs="Courier New"/>
@@ -1197,6 +1283,7 @@
         </w:rPr>
         <w:t>lc</w:t>
       </w:r>
+      <w:proofErr w:type="spellEnd"/>
     </w:p>
     <w:p>
       <w:pPr>
@@ -1215,6 +1302,7 @@
           <w:szCs w:val="24"/>
         </w:rPr>
       </w:pPr>
+      <w:proofErr w:type="spellStart"/>
       <w:r>
         <w:rPr>
           <w:rFonts w:ascii="Courier New" w:hAnsi="Courier New" w:cs="Courier New"/>
@@ -1223,6 +1311,7 @@
         </w:rPr>
         <w:t>clear</w:t>
       </w:r>
+      <w:proofErr w:type="spellEnd"/>
     </w:p>
     <w:p>
       <w:pPr>
@@ -1241,13 +1330,41 @@
           <w:szCs w:val="24"/>
         </w:rPr>
       </w:pPr>
+      <w:proofErr w:type="spellStart"/>
       <w:r>
         <w:rPr>
           <w:rFonts w:ascii="Courier New" w:hAnsi="Courier New" w:cs="Courier New"/>
           <w:color w:val="000000"/>
           <w:sz w:val="20"/>
         </w:rPr>
-        <w:t>fID = fopen(</w:t>
+        <w:t>fID</w:t>
+      </w:r>
+      <w:proofErr w:type="spellEnd"/>
+      <w:r>
+        <w:rPr>
+          <w:rFonts w:ascii="Courier New" w:hAnsi="Courier New" w:cs="Courier New"/>
+          <w:color w:val="000000"/>
+          <w:sz w:val="20"/>
+        </w:rPr>
+        <w:t xml:space="preserve"> = </w:t>
+      </w:r>
+      <w:proofErr w:type="spellStart"/>
+      <w:r>
+        <w:rPr>
+          <w:rFonts w:ascii="Courier New" w:hAnsi="Courier New" w:cs="Courier New"/>
+          <w:color w:val="000000"/>
+          <w:sz w:val="20"/>
+        </w:rPr>
+        <w:t>fopen</w:t>
+      </w:r>
+      <w:proofErr w:type="spellEnd"/>
+      <w:r>
+        <w:rPr>
+          <w:rFonts w:ascii="Courier New" w:hAnsi="Courier New" w:cs="Courier New"/>
+          <w:color w:val="000000"/>
+          <w:sz w:val="20"/>
+        </w:rPr>
+        <w:t>(</w:t>
       </w:r>
       <w:r>
         <w:rPr>
@@ -1324,7 +1441,27 @@
           <w:sz w:val="20"/>
           <w:lang w:val="en-US"/>
         </w:rPr>
-        <w:t xml:space="preserve"> i = 1:50</w:t>
+        <w:t xml:space="preserve"> </w:t>
+      </w:r>
+      <w:proofErr w:type="spellStart"/>
+      <w:r>
+        <w:rPr>
+          <w:rFonts w:ascii="Courier New" w:hAnsi="Courier New" w:cs="Courier New"/>
+          <w:color w:val="000000"/>
+          <w:sz w:val="20"/>
+          <w:lang w:val="en-US"/>
+        </w:rPr>
+        <w:t>i</w:t>
+      </w:r>
+      <w:proofErr w:type="spellEnd"/>
+      <w:r>
+        <w:rPr>
+          <w:rFonts w:ascii="Courier New" w:hAnsi="Courier New" w:cs="Courier New"/>
+          <w:color w:val="000000"/>
+          <w:sz w:val="20"/>
+          <w:lang w:val="en-US"/>
+        </w:rPr>
+        <w:t xml:space="preserve"> = 1:50</w:t>
       </w:r>
     </w:p>
     <w:p>
@@ -1359,7 +1496,27 @@
           <w:sz w:val="20"/>
           <w:lang w:val="en-US" w:eastAsia="ru-RU"/>
         </w:rPr>
-        <w:t>A = randi([-100 100], 100);</w:t>
+        <w:t xml:space="preserve">A = </w:t>
+      </w:r>
+      <w:proofErr w:type="spellStart"/>
+      <w:r>
+        <w:rPr>
+          <w:rFonts w:ascii="Courier New" w:eastAsia="Times New Roman" w:hAnsi="Courier New" w:cs="Courier New"/>
+          <w:w w:val="100"/>
+          <w:sz w:val="20"/>
+          <w:lang w:val="en-US" w:eastAsia="ru-RU"/>
+        </w:rPr>
+        <w:t>randi</w:t>
+      </w:r>
+      <w:proofErr w:type="spellEnd"/>
+      <w:r>
+        <w:rPr>
+          <w:rFonts w:ascii="Courier New" w:eastAsia="Times New Roman" w:hAnsi="Courier New" w:cs="Courier New"/>
+          <w:w w:val="100"/>
+          <w:sz w:val="20"/>
+          <w:lang w:val="en-US" w:eastAsia="ru-RU"/>
+        </w:rPr>
+        <w:t>([-100 100], 100);</w:t>
       </w:r>
     </w:p>
     <w:p>
@@ -1411,7 +1568,47 @@
           <w:sz w:val="20"/>
           <w:lang w:val="en-US" w:eastAsia="ru-RU"/>
         </w:rPr>
-        <w:t xml:space="preserve">    fileID = strcat(</w:t>
+        <w:t xml:space="preserve">    </w:t>
+      </w:r>
+      <w:proofErr w:type="spellStart"/>
+      <w:r>
+        <w:rPr>
+          <w:rFonts w:ascii="Courier New" w:eastAsia="Times New Roman" w:hAnsi="Courier New" w:cs="Courier New"/>
+          <w:w w:val="100"/>
+          <w:sz w:val="20"/>
+          <w:lang w:val="en-US" w:eastAsia="ru-RU"/>
+        </w:rPr>
+        <w:t>fileID</w:t>
+      </w:r>
+      <w:proofErr w:type="spellEnd"/>
+      <w:r>
+        <w:rPr>
+          <w:rFonts w:ascii="Courier New" w:eastAsia="Times New Roman" w:hAnsi="Courier New" w:cs="Courier New"/>
+          <w:w w:val="100"/>
+          <w:sz w:val="20"/>
+          <w:lang w:val="en-US" w:eastAsia="ru-RU"/>
+        </w:rPr>
+        <w:t xml:space="preserve"> = </w:t>
+      </w:r>
+      <w:proofErr w:type="spellStart"/>
+      <w:r>
+        <w:rPr>
+          <w:rFonts w:ascii="Courier New" w:eastAsia="Times New Roman" w:hAnsi="Courier New" w:cs="Courier New"/>
+          <w:w w:val="100"/>
+          <w:sz w:val="20"/>
+          <w:lang w:val="en-US" w:eastAsia="ru-RU"/>
+        </w:rPr>
+        <w:t>strcat</w:t>
+      </w:r>
+      <w:proofErr w:type="spellEnd"/>
+      <w:r>
+        <w:rPr>
+          <w:rFonts w:ascii="Courier New" w:eastAsia="Times New Roman" w:hAnsi="Courier New" w:cs="Courier New"/>
+          <w:w w:val="100"/>
+          <w:sz w:val="20"/>
+          <w:lang w:val="en-US" w:eastAsia="ru-RU"/>
+        </w:rPr>
+        <w:t>(</w:t>
       </w:r>
       <w:r>
         <w:rPr>
@@ -1421,16 +1618,58 @@
           <w:sz w:val="20"/>
           <w:lang w:val="en-US" w:eastAsia="ru-RU"/>
         </w:rPr>
-        <w:t>'ind'</w:t>
-      </w:r>
+        <w:t>'</w:t>
+      </w:r>
+      <w:proofErr w:type="spellStart"/>
       <w:r>
         <w:rPr>
           <w:rFonts w:ascii="Courier New" w:eastAsia="Times New Roman" w:hAnsi="Courier New" w:cs="Courier New"/>
-          <w:w w:val="100"/>
-          <w:sz w:val="20"/>
-          <w:lang w:val="en-US" w:eastAsia="ru-RU"/>
-        </w:rPr>
-        <w:t xml:space="preserve">, num2str(i), </w:t>
+          <w:color w:val="AA04F9"/>
+          <w:w w:val="100"/>
+          <w:sz w:val="20"/>
+          <w:lang w:val="en-US" w:eastAsia="ru-RU"/>
+        </w:rPr>
+        <w:t>ind</w:t>
+      </w:r>
+      <w:proofErr w:type="spellEnd"/>
+      <w:r>
+        <w:rPr>
+          <w:rFonts w:ascii="Courier New" w:eastAsia="Times New Roman" w:hAnsi="Courier New" w:cs="Courier New"/>
+          <w:color w:val="AA04F9"/>
+          <w:w w:val="100"/>
+          <w:sz w:val="20"/>
+          <w:lang w:val="en-US" w:eastAsia="ru-RU"/>
+        </w:rPr>
+        <w:t>'</w:t>
+      </w:r>
+      <w:r>
+        <w:rPr>
+          <w:rFonts w:ascii="Courier New" w:eastAsia="Times New Roman" w:hAnsi="Courier New" w:cs="Courier New"/>
+          <w:w w:val="100"/>
+          <w:sz w:val="20"/>
+          <w:lang w:val="en-US" w:eastAsia="ru-RU"/>
+        </w:rPr>
+        <w:t>, num2str(</w:t>
+      </w:r>
+      <w:proofErr w:type="spellStart"/>
+      <w:r>
+        <w:rPr>
+          <w:rFonts w:ascii="Courier New" w:eastAsia="Times New Roman" w:hAnsi="Courier New" w:cs="Courier New"/>
+          <w:w w:val="100"/>
+          <w:sz w:val="20"/>
+          <w:lang w:val="en-US" w:eastAsia="ru-RU"/>
+        </w:rPr>
+        <w:t>i</w:t>
+      </w:r>
+      <w:proofErr w:type="spellEnd"/>
+      <w:r>
+        <w:rPr>
+          <w:rFonts w:ascii="Courier New" w:eastAsia="Times New Roman" w:hAnsi="Courier New" w:cs="Courier New"/>
+          <w:w w:val="100"/>
+          <w:sz w:val="20"/>
+          <w:lang w:val="en-US" w:eastAsia="ru-RU"/>
+        </w:rPr>
+        <w:t xml:space="preserve">), </w:t>
       </w:r>
       <w:r>
         <w:rPr>
@@ -1475,7 +1714,47 @@
           <w:sz w:val="20"/>
           <w:lang w:val="en-US" w:eastAsia="ru-RU"/>
         </w:rPr>
-        <w:t xml:space="preserve">    writematrix(A, fileID, </w:t>
+        <w:t xml:space="preserve">    </w:t>
+      </w:r>
+      <w:proofErr w:type="spellStart"/>
+      <w:r>
+        <w:rPr>
+          <w:rFonts w:ascii="Courier New" w:eastAsia="Times New Roman" w:hAnsi="Courier New" w:cs="Courier New"/>
+          <w:w w:val="100"/>
+          <w:sz w:val="20"/>
+          <w:lang w:val="en-US" w:eastAsia="ru-RU"/>
+        </w:rPr>
+        <w:t>writematrix</w:t>
+      </w:r>
+      <w:proofErr w:type="spellEnd"/>
+      <w:r>
+        <w:rPr>
+          <w:rFonts w:ascii="Courier New" w:eastAsia="Times New Roman" w:hAnsi="Courier New" w:cs="Courier New"/>
+          <w:w w:val="100"/>
+          <w:sz w:val="20"/>
+          <w:lang w:val="en-US" w:eastAsia="ru-RU"/>
+        </w:rPr>
+        <w:t xml:space="preserve">(A, </w:t>
+      </w:r>
+      <w:proofErr w:type="spellStart"/>
+      <w:r>
+        <w:rPr>
+          <w:rFonts w:ascii="Courier New" w:eastAsia="Times New Roman" w:hAnsi="Courier New" w:cs="Courier New"/>
+          <w:w w:val="100"/>
+          <w:sz w:val="20"/>
+          <w:lang w:val="en-US" w:eastAsia="ru-RU"/>
+        </w:rPr>
+        <w:t>fileID</w:t>
+      </w:r>
+      <w:proofErr w:type="spellEnd"/>
+      <w:r>
+        <w:rPr>
+          <w:rFonts w:ascii="Courier New" w:eastAsia="Times New Roman" w:hAnsi="Courier New" w:cs="Courier New"/>
+          <w:w w:val="100"/>
+          <w:sz w:val="20"/>
+          <w:lang w:val="en-US" w:eastAsia="ru-RU"/>
+        </w:rPr>
+        <w:t xml:space="preserve">, </w:t>
       </w:r>
       <w:r>
         <w:rPr>
@@ -1617,7 +1896,47 @@
           <w:sz w:val="20"/>
           <w:lang w:val="en-US" w:eastAsia="ru-RU"/>
         </w:rPr>
-        <w:t xml:space="preserve">    A1 = readmatrix(fileID);</w:t>
+        <w:t xml:space="preserve">    A1 = </w:t>
+      </w:r>
+      <w:proofErr w:type="spellStart"/>
+      <w:r>
+        <w:rPr>
+          <w:rFonts w:ascii="Courier New" w:eastAsia="Times New Roman" w:hAnsi="Courier New" w:cs="Courier New"/>
+          <w:w w:val="100"/>
+          <w:sz w:val="20"/>
+          <w:lang w:val="en-US" w:eastAsia="ru-RU"/>
+        </w:rPr>
+        <w:t>readmatrix</w:t>
+      </w:r>
+      <w:proofErr w:type="spellEnd"/>
+      <w:r>
+        <w:rPr>
+          <w:rFonts w:ascii="Courier New" w:eastAsia="Times New Roman" w:hAnsi="Courier New" w:cs="Courier New"/>
+          <w:w w:val="100"/>
+          <w:sz w:val="20"/>
+          <w:lang w:val="en-US" w:eastAsia="ru-RU"/>
+        </w:rPr>
+        <w:t>(</w:t>
+      </w:r>
+      <w:proofErr w:type="spellStart"/>
+      <w:r>
+        <w:rPr>
+          <w:rFonts w:ascii="Courier New" w:eastAsia="Times New Roman" w:hAnsi="Courier New" w:cs="Courier New"/>
+          <w:w w:val="100"/>
+          <w:sz w:val="20"/>
+          <w:lang w:val="en-US" w:eastAsia="ru-RU"/>
+        </w:rPr>
+        <w:t>fileID</w:t>
+      </w:r>
+      <w:proofErr w:type="spellEnd"/>
+      <w:r>
+        <w:rPr>
+          <w:rFonts w:ascii="Courier New" w:eastAsia="Times New Roman" w:hAnsi="Courier New" w:cs="Courier New"/>
+          <w:w w:val="100"/>
+          <w:sz w:val="20"/>
+          <w:lang w:val="en-US" w:eastAsia="ru-RU"/>
+        </w:rPr>
+        <w:t>);</w:t>
       </w:r>
     </w:p>
     <w:p>
@@ -1697,6 +2016,7 @@
         </w:rPr>
         <w:t xml:space="preserve">    </w:t>
       </w:r>
+      <w:proofErr w:type="spellStart"/>
       <w:r>
         <w:rPr>
           <w:rFonts w:ascii="Courier New" w:eastAsia="Times New Roman" w:hAnsi="Courier New" w:cs="Courier New"/>
@@ -1704,7 +2024,37 @@
           <w:sz w:val="20"/>
           <w:lang w:eastAsia="ru-RU"/>
         </w:rPr>
-        <w:t>fid = fopen(</w:t>
+        <w:t>fid</w:t>
+      </w:r>
+      <w:proofErr w:type="spellEnd"/>
+      <w:r>
+        <w:rPr>
+          <w:rFonts w:ascii="Courier New" w:eastAsia="Times New Roman" w:hAnsi="Courier New" w:cs="Courier New"/>
+          <w:w w:val="100"/>
+          <w:sz w:val="20"/>
+          <w:lang w:eastAsia="ru-RU"/>
+        </w:rPr>
+        <w:t xml:space="preserve"> = </w:t>
+      </w:r>
+      <w:proofErr w:type="spellStart"/>
+      <w:r>
+        <w:rPr>
+          <w:rFonts w:ascii="Courier New" w:eastAsia="Times New Roman" w:hAnsi="Courier New" w:cs="Courier New"/>
+          <w:w w:val="100"/>
+          <w:sz w:val="20"/>
+          <w:lang w:eastAsia="ru-RU"/>
+        </w:rPr>
+        <w:t>fopen</w:t>
+      </w:r>
+      <w:proofErr w:type="spellEnd"/>
+      <w:r>
+        <w:rPr>
+          <w:rFonts w:ascii="Courier New" w:eastAsia="Times New Roman" w:hAnsi="Courier New" w:cs="Courier New"/>
+          <w:w w:val="100"/>
+          <w:sz w:val="20"/>
+          <w:lang w:eastAsia="ru-RU"/>
+        </w:rPr>
+        <w:t>(</w:t>
       </w:r>
       <w:r>
         <w:rPr>
@@ -1714,17 +2064,9 @@
           <w:sz w:val="20"/>
           <w:lang w:eastAsia="ru-RU"/>
         </w:rPr>
-        <w:t>"numpyrez"</w:t>
-      </w:r>
-      <w:r>
-        <w:rPr>
-          <w:rFonts w:ascii="Courier New" w:eastAsia="Times New Roman" w:hAnsi="Courier New" w:cs="Courier New"/>
-          <w:w w:val="100"/>
-          <w:sz w:val="20"/>
-          <w:lang w:eastAsia="ru-RU"/>
-        </w:rPr>
-        <w:t>+string(i)+</w:t>
-      </w:r>
+        <w:t>"</w:t>
+      </w:r>
+      <w:proofErr w:type="spellStart"/>
       <w:r>
         <w:rPr>
           <w:rFonts w:ascii="Courier New" w:eastAsia="Times New Roman" w:hAnsi="Courier New" w:cs="Courier New"/>
@@ -1733,7 +2075,79 @@
           <w:sz w:val="20"/>
           <w:lang w:eastAsia="ru-RU"/>
         </w:rPr>
-        <w:t>".txt"</w:t>
+        <w:t>numpyrez</w:t>
+      </w:r>
+      <w:proofErr w:type="spellEnd"/>
+      <w:r>
+        <w:rPr>
+          <w:rFonts w:ascii="Courier New" w:eastAsia="Times New Roman" w:hAnsi="Courier New" w:cs="Courier New"/>
+          <w:color w:val="AA04F9"/>
+          <w:w w:val="100"/>
+          <w:sz w:val="20"/>
+          <w:lang w:eastAsia="ru-RU"/>
+        </w:rPr>
+        <w:t>"</w:t>
+      </w:r>
+      <w:r>
+        <w:rPr>
+          <w:rFonts w:ascii="Courier New" w:eastAsia="Times New Roman" w:hAnsi="Courier New" w:cs="Courier New"/>
+          <w:w w:val="100"/>
+          <w:sz w:val="20"/>
+          <w:lang w:eastAsia="ru-RU"/>
+        </w:rPr>
+        <w:t>+</w:t>
+      </w:r>
+      <w:proofErr w:type="spellStart"/>
+      <w:r>
+        <w:rPr>
+          <w:rFonts w:ascii="Courier New" w:eastAsia="Times New Roman" w:hAnsi="Courier New" w:cs="Courier New"/>
+          <w:w w:val="100"/>
+          <w:sz w:val="20"/>
+          <w:lang w:eastAsia="ru-RU"/>
+        </w:rPr>
+        <w:t>string</w:t>
+      </w:r>
+      <w:proofErr w:type="spellEnd"/>
+      <w:r>
+        <w:rPr>
+          <w:rFonts w:ascii="Courier New" w:eastAsia="Times New Roman" w:hAnsi="Courier New" w:cs="Courier New"/>
+          <w:w w:val="100"/>
+          <w:sz w:val="20"/>
+          <w:lang w:eastAsia="ru-RU"/>
+        </w:rPr>
+        <w:t>(i)+</w:t>
+      </w:r>
+      <w:r>
+        <w:rPr>
+          <w:rFonts w:ascii="Courier New" w:eastAsia="Times New Roman" w:hAnsi="Courier New" w:cs="Courier New"/>
+          <w:color w:val="AA04F9"/>
+          <w:w w:val="100"/>
+          <w:sz w:val="20"/>
+          <w:lang w:eastAsia="ru-RU"/>
+        </w:rPr>
+        <w:t>".</w:t>
+      </w:r>
+      <w:proofErr w:type="spellStart"/>
+      <w:r>
+        <w:rPr>
+          <w:rFonts w:ascii="Courier New" w:eastAsia="Times New Roman" w:hAnsi="Courier New" w:cs="Courier New"/>
+          <w:color w:val="AA04F9"/>
+          <w:w w:val="100"/>
+          <w:sz w:val="20"/>
+          <w:lang w:eastAsia="ru-RU"/>
+        </w:rPr>
+        <w:t>txt</w:t>
+      </w:r>
+      <w:proofErr w:type="spellEnd"/>
+      <w:r>
+        <w:rPr>
+          <w:rFonts w:ascii="Courier New" w:eastAsia="Times New Roman" w:hAnsi="Courier New" w:cs="Courier New"/>
+          <w:color w:val="AA04F9"/>
+          <w:w w:val="100"/>
+          <w:sz w:val="20"/>
+          <w:lang w:eastAsia="ru-RU"/>
+        </w:rPr>
+        <w:t>"</w:t>
       </w:r>
       <w:r>
         <w:rPr>
@@ -1845,6 +2259,7 @@
         </w:rPr>
         <w:t xml:space="preserve">    </w:t>
       </w:r>
+      <w:proofErr w:type="spellStart"/>
       <w:r>
         <w:rPr>
           <w:rFonts w:ascii="Courier New" w:eastAsia="Times New Roman" w:hAnsi="Courier New" w:cs="Courier New"/>
@@ -1852,7 +2267,17 @@
           <w:sz w:val="20"/>
           <w:lang w:val="en-US" w:eastAsia="ru-RU"/>
         </w:rPr>
-        <w:t xml:space="preserve">fprintf(fid, </w:t>
+        <w:t>fprintf</w:t>
+      </w:r>
+      <w:proofErr w:type="spellEnd"/>
+      <w:r>
+        <w:rPr>
+          <w:rFonts w:ascii="Courier New" w:eastAsia="Times New Roman" w:hAnsi="Courier New" w:cs="Courier New"/>
+          <w:w w:val="100"/>
+          <w:sz w:val="20"/>
+          <w:lang w:val="en-US" w:eastAsia="ru-RU"/>
+        </w:rPr>
+        <w:t xml:space="preserve">(fid, </w:t>
       </w:r>
       <w:r>
         <w:rPr>
@@ -1897,7 +2322,27 @@
           <w:sz w:val="20"/>
           <w:lang w:val="en-US" w:eastAsia="ru-RU"/>
         </w:rPr>
-        <w:t xml:space="preserve">    fclose(fid);</w:t>
+        <w:t xml:space="preserve">    </w:t>
+      </w:r>
+      <w:proofErr w:type="spellStart"/>
+      <w:r>
+        <w:rPr>
+          <w:rFonts w:ascii="Courier New" w:eastAsia="Times New Roman" w:hAnsi="Courier New" w:cs="Courier New"/>
+          <w:w w:val="100"/>
+          <w:sz w:val="20"/>
+          <w:lang w:val="en-US" w:eastAsia="ru-RU"/>
+        </w:rPr>
+        <w:t>fclose</w:t>
+      </w:r>
+      <w:proofErr w:type="spellEnd"/>
+      <w:r>
+        <w:rPr>
+          <w:rFonts w:ascii="Courier New" w:eastAsia="Times New Roman" w:hAnsi="Courier New" w:cs="Courier New"/>
+          <w:w w:val="100"/>
+          <w:sz w:val="20"/>
+          <w:lang w:val="en-US" w:eastAsia="ru-RU"/>
+        </w:rPr>
+        <w:t>(fid);</w:t>
       </w:r>
     </w:p>
     <w:p>
@@ -1975,7 +2420,67 @@
           <w:sz w:val="20"/>
           <w:lang w:val="en-US" w:eastAsia="ru-RU"/>
         </w:rPr>
-        <w:t xml:space="preserve">    fprintf(fID, string(i)+</w:t>
+        <w:t xml:space="preserve">    </w:t>
+      </w:r>
+      <w:proofErr w:type="spellStart"/>
+      <w:r>
+        <w:rPr>
+          <w:rFonts w:ascii="Courier New" w:eastAsia="Times New Roman" w:hAnsi="Courier New" w:cs="Courier New"/>
+          <w:w w:val="100"/>
+          <w:sz w:val="20"/>
+          <w:lang w:val="en-US" w:eastAsia="ru-RU"/>
+        </w:rPr>
+        <w:t>fprintf</w:t>
+      </w:r>
+      <w:proofErr w:type="spellEnd"/>
+      <w:r>
+        <w:rPr>
+          <w:rFonts w:ascii="Courier New" w:eastAsia="Times New Roman" w:hAnsi="Courier New" w:cs="Courier New"/>
+          <w:w w:val="100"/>
+          <w:sz w:val="20"/>
+          <w:lang w:val="en-US" w:eastAsia="ru-RU"/>
+        </w:rPr>
+        <w:t>(</w:t>
+      </w:r>
+      <w:proofErr w:type="spellStart"/>
+      <w:r>
+        <w:rPr>
+          <w:rFonts w:ascii="Courier New" w:eastAsia="Times New Roman" w:hAnsi="Courier New" w:cs="Courier New"/>
+          <w:w w:val="100"/>
+          <w:sz w:val="20"/>
+          <w:lang w:val="en-US" w:eastAsia="ru-RU"/>
+        </w:rPr>
+        <w:t>fID</w:t>
+      </w:r>
+      <w:proofErr w:type="spellEnd"/>
+      <w:r>
+        <w:rPr>
+          <w:rFonts w:ascii="Courier New" w:eastAsia="Times New Roman" w:hAnsi="Courier New" w:cs="Courier New"/>
+          <w:w w:val="100"/>
+          <w:sz w:val="20"/>
+          <w:lang w:val="en-US" w:eastAsia="ru-RU"/>
+        </w:rPr>
+        <w:t>, string(</w:t>
+      </w:r>
+      <w:proofErr w:type="spellStart"/>
+      <w:r>
+        <w:rPr>
+          <w:rFonts w:ascii="Courier New" w:eastAsia="Times New Roman" w:hAnsi="Courier New" w:cs="Courier New"/>
+          <w:w w:val="100"/>
+          <w:sz w:val="20"/>
+          <w:lang w:val="en-US" w:eastAsia="ru-RU"/>
+        </w:rPr>
+        <w:t>i</w:t>
+      </w:r>
+      <w:proofErr w:type="spellEnd"/>
+      <w:r>
+        <w:rPr>
+          <w:rFonts w:ascii="Courier New" w:eastAsia="Times New Roman" w:hAnsi="Courier New" w:cs="Courier New"/>
+          <w:w w:val="100"/>
+          <w:sz w:val="20"/>
+          <w:lang w:val="en-US" w:eastAsia="ru-RU"/>
+        </w:rPr>
+        <w:t>)+</w:t>
       </w:r>
       <w:r>
         <w:rPr>
@@ -2053,6 +2558,7 @@
           <w:lang w:val="en-US"/>
         </w:rPr>
       </w:pPr>
+      <w:proofErr w:type="spellStart"/>
       <w:r>
         <w:rPr>
           <w:rFonts w:ascii="Courier New" w:hAnsi="Courier New" w:cs="Courier New"/>
@@ -2060,7 +2566,37 @@
           <w:sz w:val="20"/>
           <w:lang w:val="en-US"/>
         </w:rPr>
-        <w:t>fclose(fID);</w:t>
+        <w:t>fclose</w:t>
+      </w:r>
+      <w:proofErr w:type="spellEnd"/>
+      <w:r>
+        <w:rPr>
+          <w:rFonts w:ascii="Courier New" w:hAnsi="Courier New" w:cs="Courier New"/>
+          <w:color w:val="000000"/>
+          <w:sz w:val="20"/>
+          <w:lang w:val="en-US"/>
+        </w:rPr>
+        <w:t>(</w:t>
+      </w:r>
+      <w:proofErr w:type="spellStart"/>
+      <w:r>
+        <w:rPr>
+          <w:rFonts w:ascii="Courier New" w:hAnsi="Courier New" w:cs="Courier New"/>
+          <w:color w:val="000000"/>
+          <w:sz w:val="20"/>
+          <w:lang w:val="en-US"/>
+        </w:rPr>
+        <w:t>fID</w:t>
+      </w:r>
+      <w:proofErr w:type="spellEnd"/>
+      <w:r>
+        <w:rPr>
+          <w:rFonts w:ascii="Courier New" w:hAnsi="Courier New" w:cs="Courier New"/>
+          <w:color w:val="000000"/>
+          <w:sz w:val="20"/>
+          <w:lang w:val="en-US"/>
+        </w:rPr>
+        <w:t>);</w:t>
       </w:r>
     </w:p>
     <w:p>
@@ -2154,16 +2690,9 @@
           <w:shd w:val="clear" w:color="auto" w:fill="FFFFFF"/>
           <w:lang w:val="en-US"/>
         </w:rPr>
-        <w:t>import numpy as np</w:t>
-      </w:r>
-      <w:r>
-        <w:rPr>
-          <w:rFonts w:ascii="Courier New" w:hAnsi="Courier New" w:cs="Courier New"/>
-          <w:color w:val="000000"/>
-          <w:lang w:val="en-US"/>
-        </w:rPr>
-        <w:br/>
-      </w:r>
+        <w:t xml:space="preserve">import </w:t>
+      </w:r>
+      <w:proofErr w:type="spellStart"/>
       <w:r>
         <w:rPr>
           <w:rFonts w:ascii="Courier New" w:hAnsi="Courier New" w:cs="Courier New"/>
@@ -2171,16 +2700,9 @@
           <w:shd w:val="clear" w:color="auto" w:fill="FFFFFF"/>
           <w:lang w:val="en-US"/>
         </w:rPr>
-        <w:t>from datetime import datetime</w:t>
-      </w:r>
-      <w:r>
-        <w:rPr>
-          <w:rFonts w:ascii="Courier New" w:hAnsi="Courier New" w:cs="Courier New"/>
-          <w:color w:val="000000"/>
-          <w:lang w:val="en-US"/>
-        </w:rPr>
-        <w:br/>
-      </w:r>
+        <w:t>numpy</w:t>
+      </w:r>
+      <w:proofErr w:type="spellEnd"/>
       <w:r>
         <w:rPr>
           <w:rFonts w:ascii="Courier New" w:hAnsi="Courier New" w:cs="Courier New"/>
@@ -2188,7 +2710,7 @@
           <w:shd w:val="clear" w:color="auto" w:fill="FFFFFF"/>
           <w:lang w:val="en-US"/>
         </w:rPr>
-        <w:t>import time</w:t>
+        <w:t xml:space="preserve"> as np</w:t>
       </w:r>
       <w:r>
         <w:rPr>
@@ -2205,7 +2727,7 @@
           <w:shd w:val="clear" w:color="auto" w:fill="FFFFFF"/>
           <w:lang w:val="en-US"/>
         </w:rPr>
-        <w:t>f = open('indreznumpy_py.txt', 'w')</w:t>
+        <w:t>from datetime import datetime</w:t>
       </w:r>
       <w:r>
         <w:rPr>
@@ -2222,7 +2744,7 @@
           <w:shd w:val="clear" w:color="auto" w:fill="FFFFFF"/>
           <w:lang w:val="en-US"/>
         </w:rPr>
-        <w:t>for i in range(1, 51):</w:t>
+        <w:t>import time</w:t>
       </w:r>
       <w:r>
         <w:rPr>
@@ -2239,19 +2761,16 @@
           <w:shd w:val="clear" w:color="auto" w:fill="FFFFFF"/>
           <w:lang w:val="en-US"/>
         </w:rPr>
-        <w:t>start_time = </w:t>
-      </w:r>
-      <w:hyperlink r:id="rId8" w:tgtFrame="_blank" w:history="1">
-        <w:r>
-          <w:rPr>
-            <w:rStyle w:val="aa"/>
-            <w:rFonts w:ascii="Courier New" w:hAnsi="Courier New" w:cs="Courier New"/>
-            <w:shd w:val="clear" w:color="auto" w:fill="FFFFFF"/>
-            <w:lang w:val="en-US"/>
-          </w:rPr>
-          <w:t>datetime.now</w:t>
-        </w:r>
-      </w:hyperlink>
+        <w:t>f = open('indreznumpy_py.txt', 'w')</w:t>
+      </w:r>
+      <w:r>
+        <w:rPr>
+          <w:rFonts w:ascii="Courier New" w:hAnsi="Courier New" w:cs="Courier New"/>
+          <w:color w:val="000000"/>
+          <w:lang w:val="en-US"/>
+        </w:rPr>
+        <w:br/>
+      </w:r>
       <w:r>
         <w:rPr>
           <w:rFonts w:ascii="Courier New" w:hAnsi="Courier New" w:cs="Courier New"/>
@@ -2259,16 +2778,9 @@
           <w:shd w:val="clear" w:color="auto" w:fill="FFFFFF"/>
           <w:lang w:val="en-US"/>
         </w:rPr>
-        <w:t>()</w:t>
-      </w:r>
-      <w:r>
-        <w:rPr>
-          <w:rFonts w:ascii="Courier New" w:hAnsi="Courier New" w:cs="Courier New"/>
-          <w:color w:val="000000"/>
-          <w:lang w:val="en-US"/>
-        </w:rPr>
-        <w:br/>
-      </w:r>
+        <w:t xml:space="preserve">for </w:t>
+      </w:r>
+      <w:proofErr w:type="spellStart"/>
       <w:r>
         <w:rPr>
           <w:rFonts w:ascii="Courier New" w:hAnsi="Courier New" w:cs="Courier New"/>
@@ -2276,16 +2788,9 @@
           <w:shd w:val="clear" w:color="auto" w:fill="FFFFFF"/>
           <w:lang w:val="en-US"/>
         </w:rPr>
-        <w:t>a = np.genfromtxt('ind' + str(i) + '.txt', delimiter=' ')</w:t>
-      </w:r>
-      <w:r>
-        <w:rPr>
-          <w:rFonts w:ascii="Courier New" w:hAnsi="Courier New" w:cs="Courier New"/>
-          <w:color w:val="000000"/>
-          <w:lang w:val="en-US"/>
-        </w:rPr>
-        <w:br/>
-      </w:r>
+        <w:t>i</w:t>
+      </w:r>
+      <w:proofErr w:type="spellEnd"/>
       <w:r>
         <w:rPr>
           <w:rFonts w:ascii="Courier New" w:hAnsi="Courier New" w:cs="Courier New"/>
@@ -2293,7 +2798,7 @@
           <w:shd w:val="clear" w:color="auto" w:fill="FFFFFF"/>
           <w:lang w:val="en-US"/>
         </w:rPr>
-        <w:t>res = np.unique(a)</w:t>
+        <w:t xml:space="preserve"> in range(1, 51):</w:t>
       </w:r>
       <w:r>
         <w:rPr>
@@ -2303,6 +2808,7 @@
         </w:rPr>
         <w:br/>
       </w:r>
+      <w:proofErr w:type="spellStart"/>
       <w:r>
         <w:rPr>
           <w:rFonts w:ascii="Courier New" w:hAnsi="Courier New" w:cs="Courier New"/>
@@ -2310,16 +2816,9 @@
           <w:shd w:val="clear" w:color="auto" w:fill="FFFFFF"/>
           <w:lang w:val="en-US"/>
         </w:rPr>
-        <w:t>np.savetxt('numpyrez' + str(i) + '_py.txt', res, fmt = '%11.6f')</w:t>
-      </w:r>
-      <w:r>
-        <w:rPr>
-          <w:rFonts w:ascii="Courier New" w:hAnsi="Courier New" w:cs="Courier New"/>
-          <w:color w:val="000000"/>
-          <w:lang w:val="en-US"/>
-        </w:rPr>
-        <w:br/>
-      </w:r>
+        <w:t>start_time</w:t>
+      </w:r>
+      <w:proofErr w:type="spellEnd"/>
       <w:r>
         <w:rPr>
           <w:rFonts w:ascii="Courier New" w:hAnsi="Courier New" w:cs="Courier New"/>
@@ -2327,19 +2826,40 @@
           <w:shd w:val="clear" w:color="auto" w:fill="FFFFFF"/>
           <w:lang w:val="en-US"/>
         </w:rPr>
-        <w:t>f.write(str(i)+'. '+str(</w:t>
-      </w:r>
-      <w:hyperlink r:id="rId9" w:tgtFrame="_blank" w:history="1">
-        <w:r>
-          <w:rPr>
-            <w:rStyle w:val="aa"/>
-            <w:rFonts w:ascii="Courier New" w:hAnsi="Courier New" w:cs="Courier New"/>
-            <w:shd w:val="clear" w:color="auto" w:fill="FFFFFF"/>
-            <w:lang w:val="en-US"/>
-          </w:rPr>
-          <w:t>datetime.now</w:t>
-        </w:r>
-      </w:hyperlink>
+        <w:t xml:space="preserve"> = </w:t>
+      </w:r>
+      <w:proofErr w:type="spellStart"/>
+      <w:r>
+        <w:fldChar w:fldCharType="begin"/>
+      </w:r>
+      <w:r>
+        <w:rPr>
+          <w:lang w:val="en-US"/>
+        </w:rPr>
+        <w:instrText xml:space="preserve"> HYPERLINK "https://vk.com/away.php?utf=1&amp;to=http%3A%2F%2Fdatetime.now" \t "_blank" </w:instrText>
+      </w:r>
+      <w:r>
+        <w:fldChar w:fldCharType="separate"/>
+      </w:r>
+      <w:r>
+        <w:rPr>
+          <w:rStyle w:val="aa"/>
+          <w:rFonts w:ascii="Courier New" w:hAnsi="Courier New" w:cs="Courier New"/>
+          <w:shd w:val="clear" w:color="auto" w:fill="FFFFFF"/>
+          <w:lang w:val="en-US"/>
+        </w:rPr>
+        <w:t>datetime.now</w:t>
+      </w:r>
+      <w:proofErr w:type="spellEnd"/>
+      <w:r>
+        <w:rPr>
+          <w:rStyle w:val="aa"/>
+          <w:rFonts w:ascii="Courier New" w:hAnsi="Courier New" w:cs="Courier New"/>
+          <w:shd w:val="clear" w:color="auto" w:fill="FFFFFF"/>
+          <w:lang w:val="en-US"/>
+        </w:rPr>
+        <w:fldChar w:fldCharType="end"/>
+      </w:r>
       <w:r>
         <w:rPr>
           <w:rFonts w:ascii="Courier New" w:hAnsi="Courier New" w:cs="Courier New"/>
@@ -2347,15 +2867,15 @@
           <w:shd w:val="clear" w:color="auto" w:fill="FFFFFF"/>
           <w:lang w:val="en-US"/>
         </w:rPr>
-        <w:t>()-start_time)[6:</w:t>
-      </w:r>
-      <w:r>
-        <w:rPr>
-          <w:rFonts w:ascii="Courier New" w:hAnsi="Courier New" w:cs="Courier New"/>
-          <w:noProof/>
-          <w:lang w:val="en-US"/>
-        </w:rPr>
-        <w:t>:</w:t>
+        <w:t>()</w:t>
+      </w:r>
+      <w:r>
+        <w:rPr>
+          <w:rFonts w:ascii="Courier New" w:hAnsi="Courier New" w:cs="Courier New"/>
+          <w:color w:val="000000"/>
+          <w:lang w:val="en-US"/>
+        </w:rPr>
+        <w:br/>
       </w:r>
       <w:r>
         <w:rPr>
@@ -2364,16 +2884,9 @@
           <w:shd w:val="clear" w:color="auto" w:fill="FFFFFF"/>
           <w:lang w:val="en-US"/>
         </w:rPr>
-        <w:t> + '\n')</w:t>
-      </w:r>
-      <w:r>
-        <w:rPr>
-          <w:rFonts w:ascii="Courier New" w:hAnsi="Courier New" w:cs="Courier New"/>
-          <w:color w:val="000000"/>
-          <w:lang w:val="en-US"/>
-        </w:rPr>
-        <w:br/>
-      </w:r>
+        <w:t xml:space="preserve">a = </w:t>
+      </w:r>
+      <w:proofErr w:type="spellStart"/>
       <w:r>
         <w:rPr>
           <w:rFonts w:ascii="Courier New" w:hAnsi="Courier New" w:cs="Courier New"/>
@@ -2381,7 +2894,336 @@
           <w:shd w:val="clear" w:color="auto" w:fill="FFFFFF"/>
           <w:lang w:val="en-US"/>
         </w:rPr>
-        <w:t>f.close()</w:t>
+        <w:t>np.genfromtxt</w:t>
+      </w:r>
+      <w:proofErr w:type="spellEnd"/>
+      <w:r>
+        <w:rPr>
+          <w:rFonts w:ascii="Courier New" w:hAnsi="Courier New" w:cs="Courier New"/>
+          <w:color w:val="000000"/>
+          <w:shd w:val="clear" w:color="auto" w:fill="FFFFFF"/>
+          <w:lang w:val="en-US"/>
+        </w:rPr>
+        <w:t>('</w:t>
+      </w:r>
+      <w:proofErr w:type="spellStart"/>
+      <w:r>
+        <w:rPr>
+          <w:rFonts w:ascii="Courier New" w:hAnsi="Courier New" w:cs="Courier New"/>
+          <w:color w:val="000000"/>
+          <w:shd w:val="clear" w:color="auto" w:fill="FFFFFF"/>
+          <w:lang w:val="en-US"/>
+        </w:rPr>
+        <w:t>ind</w:t>
+      </w:r>
+      <w:proofErr w:type="spellEnd"/>
+      <w:r>
+        <w:rPr>
+          <w:rFonts w:ascii="Courier New" w:hAnsi="Courier New" w:cs="Courier New"/>
+          <w:color w:val="000000"/>
+          <w:shd w:val="clear" w:color="auto" w:fill="FFFFFF"/>
+          <w:lang w:val="en-US"/>
+        </w:rPr>
+        <w:t>' + str(</w:t>
+      </w:r>
+      <w:proofErr w:type="spellStart"/>
+      <w:r>
+        <w:rPr>
+          <w:rFonts w:ascii="Courier New" w:hAnsi="Courier New" w:cs="Courier New"/>
+          <w:color w:val="000000"/>
+          <w:shd w:val="clear" w:color="auto" w:fill="FFFFFF"/>
+          <w:lang w:val="en-US"/>
+        </w:rPr>
+        <w:t>i</w:t>
+      </w:r>
+      <w:proofErr w:type="spellEnd"/>
+      <w:r>
+        <w:rPr>
+          <w:rFonts w:ascii="Courier New" w:hAnsi="Courier New" w:cs="Courier New"/>
+          <w:color w:val="000000"/>
+          <w:shd w:val="clear" w:color="auto" w:fill="FFFFFF"/>
+          <w:lang w:val="en-US"/>
+        </w:rPr>
+        <w:t>) + '.txt', delimiter=' ')</w:t>
+      </w:r>
+      <w:r>
+        <w:rPr>
+          <w:rFonts w:ascii="Courier New" w:hAnsi="Courier New" w:cs="Courier New"/>
+          <w:color w:val="000000"/>
+          <w:lang w:val="en-US"/>
+        </w:rPr>
+        <w:br/>
+      </w:r>
+      <w:r>
+        <w:rPr>
+          <w:rFonts w:ascii="Courier New" w:hAnsi="Courier New" w:cs="Courier New"/>
+          <w:color w:val="000000"/>
+          <w:shd w:val="clear" w:color="auto" w:fill="FFFFFF"/>
+          <w:lang w:val="en-US"/>
+        </w:rPr>
+        <w:t xml:space="preserve">res = </w:t>
+      </w:r>
+      <w:proofErr w:type="spellStart"/>
+      <w:r>
+        <w:rPr>
+          <w:rFonts w:ascii="Courier New" w:hAnsi="Courier New" w:cs="Courier New"/>
+          <w:color w:val="000000"/>
+          <w:shd w:val="clear" w:color="auto" w:fill="FFFFFF"/>
+          <w:lang w:val="en-US"/>
+        </w:rPr>
+        <w:t>np.unique</w:t>
+      </w:r>
+      <w:proofErr w:type="spellEnd"/>
+      <w:r>
+        <w:rPr>
+          <w:rFonts w:ascii="Courier New" w:hAnsi="Courier New" w:cs="Courier New"/>
+          <w:color w:val="000000"/>
+          <w:shd w:val="clear" w:color="auto" w:fill="FFFFFF"/>
+          <w:lang w:val="en-US"/>
+        </w:rPr>
+        <w:t>(a)</w:t>
+      </w:r>
+      <w:r>
+        <w:rPr>
+          <w:rFonts w:ascii="Courier New" w:hAnsi="Courier New" w:cs="Courier New"/>
+          <w:color w:val="000000"/>
+          <w:lang w:val="en-US"/>
+        </w:rPr>
+        <w:br/>
+      </w:r>
+      <w:proofErr w:type="spellStart"/>
+      <w:r>
+        <w:rPr>
+          <w:rFonts w:ascii="Courier New" w:hAnsi="Courier New" w:cs="Courier New"/>
+          <w:color w:val="000000"/>
+          <w:shd w:val="clear" w:color="auto" w:fill="FFFFFF"/>
+          <w:lang w:val="en-US"/>
+        </w:rPr>
+        <w:t>np.savetxt</w:t>
+      </w:r>
+      <w:proofErr w:type="spellEnd"/>
+      <w:r>
+        <w:rPr>
+          <w:rFonts w:ascii="Courier New" w:hAnsi="Courier New" w:cs="Courier New"/>
+          <w:color w:val="000000"/>
+          <w:shd w:val="clear" w:color="auto" w:fill="FFFFFF"/>
+          <w:lang w:val="en-US"/>
+        </w:rPr>
+        <w:t>('</w:t>
+      </w:r>
+      <w:proofErr w:type="spellStart"/>
+      <w:r>
+        <w:rPr>
+          <w:rFonts w:ascii="Courier New" w:hAnsi="Courier New" w:cs="Courier New"/>
+          <w:color w:val="000000"/>
+          <w:shd w:val="clear" w:color="auto" w:fill="FFFFFF"/>
+          <w:lang w:val="en-US"/>
+        </w:rPr>
+        <w:t>numpyrez</w:t>
+      </w:r>
+      <w:proofErr w:type="spellEnd"/>
+      <w:r>
+        <w:rPr>
+          <w:rFonts w:ascii="Courier New" w:hAnsi="Courier New" w:cs="Courier New"/>
+          <w:color w:val="000000"/>
+          <w:shd w:val="clear" w:color="auto" w:fill="FFFFFF"/>
+          <w:lang w:val="en-US"/>
+        </w:rPr>
+        <w:t>' + str(</w:t>
+      </w:r>
+      <w:proofErr w:type="spellStart"/>
+      <w:r>
+        <w:rPr>
+          <w:rFonts w:ascii="Courier New" w:hAnsi="Courier New" w:cs="Courier New"/>
+          <w:color w:val="000000"/>
+          <w:shd w:val="clear" w:color="auto" w:fill="FFFFFF"/>
+          <w:lang w:val="en-US"/>
+        </w:rPr>
+        <w:t>i</w:t>
+      </w:r>
+      <w:proofErr w:type="spellEnd"/>
+      <w:r>
+        <w:rPr>
+          <w:rFonts w:ascii="Courier New" w:hAnsi="Courier New" w:cs="Courier New"/>
+          <w:color w:val="000000"/>
+          <w:shd w:val="clear" w:color="auto" w:fill="FFFFFF"/>
+          <w:lang w:val="en-US"/>
+        </w:rPr>
+        <w:t xml:space="preserve">) + '_py.txt', res, </w:t>
+      </w:r>
+      <w:proofErr w:type="spellStart"/>
+      <w:r>
+        <w:rPr>
+          <w:rFonts w:ascii="Courier New" w:hAnsi="Courier New" w:cs="Courier New"/>
+          <w:color w:val="000000"/>
+          <w:shd w:val="clear" w:color="auto" w:fill="FFFFFF"/>
+          <w:lang w:val="en-US"/>
+        </w:rPr>
+        <w:t>fmt</w:t>
+      </w:r>
+      <w:proofErr w:type="spellEnd"/>
+      <w:r>
+        <w:rPr>
+          <w:rFonts w:ascii="Courier New" w:hAnsi="Courier New" w:cs="Courier New"/>
+          <w:color w:val="000000"/>
+          <w:shd w:val="clear" w:color="auto" w:fill="FFFFFF"/>
+          <w:lang w:val="en-US"/>
+        </w:rPr>
+        <w:t xml:space="preserve"> = '%11.6f')</w:t>
+      </w:r>
+      <w:r>
+        <w:rPr>
+          <w:rFonts w:ascii="Courier New" w:hAnsi="Courier New" w:cs="Courier New"/>
+          <w:color w:val="000000"/>
+          <w:lang w:val="en-US"/>
+        </w:rPr>
+        <w:br/>
+      </w:r>
+      <w:proofErr w:type="spellStart"/>
+      <w:r>
+        <w:rPr>
+          <w:rFonts w:ascii="Courier New" w:hAnsi="Courier New" w:cs="Courier New"/>
+          <w:color w:val="000000"/>
+          <w:shd w:val="clear" w:color="auto" w:fill="FFFFFF"/>
+          <w:lang w:val="en-US"/>
+        </w:rPr>
+        <w:t>f.write</w:t>
+      </w:r>
+      <w:proofErr w:type="spellEnd"/>
+      <w:r>
+        <w:rPr>
+          <w:rFonts w:ascii="Courier New" w:hAnsi="Courier New" w:cs="Courier New"/>
+          <w:color w:val="000000"/>
+          <w:shd w:val="clear" w:color="auto" w:fill="FFFFFF"/>
+          <w:lang w:val="en-US"/>
+        </w:rPr>
+        <w:t>(str(</w:t>
+      </w:r>
+      <w:proofErr w:type="spellStart"/>
+      <w:r>
+        <w:rPr>
+          <w:rFonts w:ascii="Courier New" w:hAnsi="Courier New" w:cs="Courier New"/>
+          <w:color w:val="000000"/>
+          <w:shd w:val="clear" w:color="auto" w:fill="FFFFFF"/>
+          <w:lang w:val="en-US"/>
+        </w:rPr>
+        <w:t>i</w:t>
+      </w:r>
+      <w:proofErr w:type="spellEnd"/>
+      <w:r>
+        <w:rPr>
+          <w:rFonts w:ascii="Courier New" w:hAnsi="Courier New" w:cs="Courier New"/>
+          <w:color w:val="000000"/>
+          <w:shd w:val="clear" w:color="auto" w:fill="FFFFFF"/>
+          <w:lang w:val="en-US"/>
+        </w:rPr>
+        <w:t>)+'. '+str(</w:t>
+      </w:r>
+      <w:proofErr w:type="spellStart"/>
+      <w:r>
+        <w:fldChar w:fldCharType="begin"/>
+      </w:r>
+      <w:r>
+        <w:rPr>
+          <w:lang w:val="en-US"/>
+        </w:rPr>
+        <w:instrText xml:space="preserve"> HYPERLINK "https://vk.com/away.php?utf=1&amp;to=http%3A%2F%2Fdatetime.now" \t "_blank" </w:instrText>
+      </w:r>
+      <w:r>
+        <w:fldChar w:fldCharType="separate"/>
+      </w:r>
+      <w:r>
+        <w:rPr>
+          <w:rStyle w:val="aa"/>
+          <w:rFonts w:ascii="Courier New" w:hAnsi="Courier New" w:cs="Courier New"/>
+          <w:shd w:val="clear" w:color="auto" w:fill="FFFFFF"/>
+          <w:lang w:val="en-US"/>
+        </w:rPr>
+        <w:t>datetime.now</w:t>
+      </w:r>
+      <w:proofErr w:type="spellEnd"/>
+      <w:r>
+        <w:rPr>
+          <w:rStyle w:val="aa"/>
+          <w:rFonts w:ascii="Courier New" w:hAnsi="Courier New" w:cs="Courier New"/>
+          <w:shd w:val="clear" w:color="auto" w:fill="FFFFFF"/>
+          <w:lang w:val="en-US"/>
+        </w:rPr>
+        <w:fldChar w:fldCharType="end"/>
+      </w:r>
+      <w:r>
+        <w:rPr>
+          <w:rFonts w:ascii="Courier New" w:hAnsi="Courier New" w:cs="Courier New"/>
+          <w:color w:val="000000"/>
+          <w:shd w:val="clear" w:color="auto" w:fill="FFFFFF"/>
+          <w:lang w:val="en-US"/>
+        </w:rPr>
+        <w:t>()-</w:t>
+      </w:r>
+      <w:proofErr w:type="spellStart"/>
+      <w:r>
+        <w:rPr>
+          <w:rFonts w:ascii="Courier New" w:hAnsi="Courier New" w:cs="Courier New"/>
+          <w:color w:val="000000"/>
+          <w:shd w:val="clear" w:color="auto" w:fill="FFFFFF"/>
+          <w:lang w:val="en-US"/>
+        </w:rPr>
+        <w:t>start_time</w:t>
+      </w:r>
+      <w:proofErr w:type="spellEnd"/>
+      <w:r>
+        <w:rPr>
+          <w:rFonts w:ascii="Courier New" w:hAnsi="Courier New" w:cs="Courier New"/>
+          <w:color w:val="000000"/>
+          <w:shd w:val="clear" w:color="auto" w:fill="FFFFFF"/>
+          <w:lang w:val="en-US"/>
+        </w:rPr>
+        <w:t>)[6:</w:t>
+      </w:r>
+      <w:r>
+        <w:rPr>
+          <w:rFonts w:ascii="Courier New" w:hAnsi="Courier New" w:cs="Courier New"/>
+          <w:noProof/>
+          <w:lang w:val="en-US"/>
+        </w:rPr>
+        <w:t>:</w:t>
+      </w:r>
+      <w:r>
+        <w:rPr>
+          <w:rFonts w:ascii="Courier New" w:hAnsi="Courier New" w:cs="Courier New"/>
+          <w:color w:val="000000"/>
+          <w:shd w:val="clear" w:color="auto" w:fill="FFFFFF"/>
+          <w:lang w:val="en-US"/>
+        </w:rPr>
+        <w:t> + '\n')</w:t>
+      </w:r>
+      <w:r>
+        <w:rPr>
+          <w:rFonts w:ascii="Courier New" w:hAnsi="Courier New" w:cs="Courier New"/>
+          <w:color w:val="000000"/>
+          <w:lang w:val="en-US"/>
+        </w:rPr>
+        <w:br/>
+      </w:r>
+      <w:proofErr w:type="spellStart"/>
+      <w:r>
+        <w:rPr>
+          <w:rFonts w:ascii="Courier New" w:hAnsi="Courier New" w:cs="Courier New"/>
+          <w:color w:val="000000"/>
+          <w:shd w:val="clear" w:color="auto" w:fill="FFFFFF"/>
+          <w:lang w:val="en-US"/>
+        </w:rPr>
+        <w:t>f.close</w:t>
+      </w:r>
+      <w:proofErr w:type="spellEnd"/>
+      <w:r>
+        <w:rPr>
+          <w:rFonts w:ascii="Courier New" w:hAnsi="Courier New" w:cs="Courier New"/>
+          <w:color w:val="000000"/>
+          <w:shd w:val="clear" w:color="auto" w:fill="FFFFFF"/>
+          <w:lang w:val="en-US"/>
+        </w:rPr>
+        <w:t>()</w:t>
       </w:r>
     </w:p>
     <w:p>
@@ -2466,12 +3308,14 @@
                       <w:lang w:val="en-US"/>
                     </w:rPr>
                   </w:pPr>
+                  <w:proofErr w:type="spellStart"/>
                   <w:r>
                     <w:rPr>
                       <w:lang w:val="en-US"/>
                     </w:rPr>
                     <w:t>MatLab</w:t>
                   </w:r>
+                  <w:proofErr w:type="spellEnd"/>
                 </w:p>
               </w:tc>
             </w:tr>
@@ -4757,12 +5601,14 @@
       <w:r>
         <w:t xml:space="preserve">Суммарное время </w:t>
       </w:r>
+      <w:proofErr w:type="spellStart"/>
       <w:r>
         <w:rPr>
           <w:lang w:val="en-US"/>
         </w:rPr>
         <w:t>MatLab</w:t>
       </w:r>
+      <w:proofErr w:type="spellEnd"/>
       <w:r>
         <w:t>:</w:t>
       </w:r>
@@ -4796,12 +5642,14 @@
       <w:r>
         <w:t xml:space="preserve"> </w:t>
       </w:r>
+      <w:proofErr w:type="spellStart"/>
       <w:r>
         <w:rPr>
           <w:lang w:val="en-US"/>
         </w:rPr>
         <w:t>Numpy</w:t>
       </w:r>
+      <w:proofErr w:type="spellEnd"/>
       <w:r>
         <w:t>: 0.109 сек</w:t>
       </w:r>
@@ -4881,12 +5729,14 @@
       <w:r>
         <w:t xml:space="preserve"> </w:t>
       </w:r>
+      <w:proofErr w:type="spellStart"/>
       <w:r>
         <w:rPr>
           <w:lang w:val="en-US"/>
         </w:rPr>
         <w:t>Numpy</w:t>
       </w:r>
+      <w:proofErr w:type="spellEnd"/>
       <w:r>
         <w:t xml:space="preserve"> </w:t>
       </w:r>
@@ -4899,12 +5749,14 @@
       <w:r>
         <w:t xml:space="preserve">раза быстрее, а также более прост в использовании чем </w:t>
       </w:r>
+      <w:proofErr w:type="spellStart"/>
       <w:r>
         <w:rPr>
           <w:lang w:val="en-US"/>
         </w:rPr>
         <w:t>MatLab</w:t>
       </w:r>
+      <w:proofErr w:type="spellEnd"/>
       <w:r>
         <w:t>.</w:t>
       </w:r>
@@ -4972,6 +5824,7 @@
         </w:rPr>
         <w:t xml:space="preserve">2 Задание </w:t>
       </w:r>
+      <w:proofErr w:type="spellStart"/>
       <w:r>
         <w:rPr>
           <w:b/>
@@ -4982,6 +5835,7 @@
         </w:rPr>
         <w:t>SymPy</w:t>
       </w:r>
+      <w:proofErr w:type="spellEnd"/>
     </w:p>
     <w:p>
       <w:pPr>
@@ -5026,19 +5880,145 @@
         <w:rPr>
           <w:shd w:val="clear" w:color="auto" w:fill="FAF9F8"/>
         </w:rPr>
-        <w:t xml:space="preserve">Вычисления  выполнять  в MATLAB  и  Python(Sumpay).Вычислить неопределенныйинтеграл.В цикле вычислить  определенныеинтегралыдля  ста  вариантов верхнего  и  нижнего пределов(пределы и константы(a,b,...)задатьсамостоятельно).Результаты записать втекстовыйфайл.Сравнить  результаты  вычисленияи время  вычисленийвMATLAB  и  Python. </w:t>
-      </w:r>
+        <w:t>Вычисления  выполнять  в MATLAB  и  Python(</w:t>
+      </w:r>
+      <w:proofErr w:type="spellStart"/>
       <w:r>
         <w:rPr>
           <w:shd w:val="clear" w:color="auto" w:fill="FAF9F8"/>
         </w:rPr>
+        <w:t>Sumpay</w:t>
+      </w:r>
+      <w:proofErr w:type="spellEnd"/>
+      <w:r>
+        <w:rPr>
+          <w:shd w:val="clear" w:color="auto" w:fill="FAF9F8"/>
+        </w:rPr>
+        <w:t xml:space="preserve">).Вычислить </w:t>
+      </w:r>
+      <w:proofErr w:type="spellStart"/>
+      <w:r>
+        <w:rPr>
+          <w:shd w:val="clear" w:color="auto" w:fill="FAF9F8"/>
+        </w:rPr>
+        <w:t>неопределенныйинтеграл.В</w:t>
+      </w:r>
+      <w:proofErr w:type="spellEnd"/>
+      <w:r>
+        <w:rPr>
+          <w:shd w:val="clear" w:color="auto" w:fill="FAF9F8"/>
+        </w:rPr>
+        <w:t xml:space="preserve"> цикле вычислить  </w:t>
+      </w:r>
+      <w:proofErr w:type="spellStart"/>
+      <w:r>
+        <w:rPr>
+          <w:shd w:val="clear" w:color="auto" w:fill="FAF9F8"/>
+        </w:rPr>
+        <w:t>определенныеинтегралыдля</w:t>
+      </w:r>
+      <w:proofErr w:type="spellEnd"/>
+      <w:r>
+        <w:rPr>
+          <w:shd w:val="clear" w:color="auto" w:fill="FAF9F8"/>
+        </w:rPr>
+        <w:t xml:space="preserve">  ста  вариантов верхнего  и  нижнего пределов(пределы и константы(</w:t>
+      </w:r>
+      <w:proofErr w:type="spellStart"/>
+      <w:r>
+        <w:rPr>
+          <w:shd w:val="clear" w:color="auto" w:fill="FAF9F8"/>
+        </w:rPr>
+        <w:t>a,b</w:t>
+      </w:r>
+      <w:proofErr w:type="spellEnd"/>
+      <w:r>
+        <w:rPr>
+          <w:shd w:val="clear" w:color="auto" w:fill="FAF9F8"/>
+        </w:rPr>
+        <w:t>,...)</w:t>
+      </w:r>
+      <w:proofErr w:type="spellStart"/>
+      <w:r>
+        <w:rPr>
+          <w:shd w:val="clear" w:color="auto" w:fill="FAF9F8"/>
+        </w:rPr>
+        <w:t>задатьсамостоятельно</w:t>
+      </w:r>
+      <w:proofErr w:type="spellEnd"/>
+      <w:r>
+        <w:rPr>
+          <w:shd w:val="clear" w:color="auto" w:fill="FAF9F8"/>
+        </w:rPr>
+        <w:t xml:space="preserve">).Результаты записать </w:t>
+      </w:r>
+      <w:proofErr w:type="spellStart"/>
+      <w:r>
+        <w:rPr>
+          <w:shd w:val="clear" w:color="auto" w:fill="FAF9F8"/>
+        </w:rPr>
+        <w:t>втекстовыйфайл.Сравнить</w:t>
+      </w:r>
+      <w:proofErr w:type="spellEnd"/>
+      <w:r>
+        <w:rPr>
+          <w:shd w:val="clear" w:color="auto" w:fill="FAF9F8"/>
+        </w:rPr>
+        <w:t xml:space="preserve">  результаты  </w:t>
+      </w:r>
+      <w:proofErr w:type="spellStart"/>
+      <w:r>
+        <w:rPr>
+          <w:shd w:val="clear" w:color="auto" w:fill="FAF9F8"/>
+        </w:rPr>
+        <w:t>вычисленияи</w:t>
+      </w:r>
+      <w:proofErr w:type="spellEnd"/>
+      <w:r>
+        <w:rPr>
+          <w:shd w:val="clear" w:color="auto" w:fill="FAF9F8"/>
+        </w:rPr>
+        <w:t xml:space="preserve"> время  </w:t>
+      </w:r>
+      <w:proofErr w:type="spellStart"/>
+      <w:r>
+        <w:rPr>
+          <w:shd w:val="clear" w:color="auto" w:fill="FAF9F8"/>
+        </w:rPr>
+        <w:t>вычисленийвMATLAB</w:t>
+      </w:r>
+      <w:proofErr w:type="spellEnd"/>
+      <w:r>
+        <w:rPr>
+          <w:shd w:val="clear" w:color="auto" w:fill="FAF9F8"/>
+        </w:rPr>
+        <w:t xml:space="preserve">  и  Python. </w:t>
+      </w:r>
+      <w:r>
+        <w:rPr>
+          <w:shd w:val="clear" w:color="auto" w:fill="FAF9F8"/>
+        </w:rPr>
         <w:t xml:space="preserve">Подынтегральная функция </w:t>
       </w:r>
       <w:r>
         <w:rPr>
           <w:shd w:val="clear" w:color="auto" w:fill="FAF9F8"/>
         </w:rPr>
-        <w:t>1/(a*x+b)</w:t>
+        <w:t>1/(a*</w:t>
+      </w:r>
+      <w:proofErr w:type="spellStart"/>
+      <w:r>
+        <w:rPr>
+          <w:shd w:val="clear" w:color="auto" w:fill="FAF9F8"/>
+        </w:rPr>
+        <w:t>x+b</w:t>
+      </w:r>
+      <w:proofErr w:type="spellEnd"/>
+      <w:r>
+        <w:rPr>
+          <w:shd w:val="clear" w:color="auto" w:fill="FAF9F8"/>
+        </w:rPr>
+        <w:t>)</w:t>
       </w:r>
       <w:r>
         <w:rPr>
@@ -5081,6 +6061,7 @@
         </w:rPr>
         <w:t xml:space="preserve">2.2 Код </w:t>
       </w:r>
+      <w:proofErr w:type="spellStart"/>
       <w:r>
         <w:rPr>
           <w:b/>
@@ -5092,6 +6073,7 @@
         </w:rPr>
         <w:t>Matlab</w:t>
       </w:r>
+      <w:proofErr w:type="spellEnd"/>
     </w:p>
     <w:p>
       <w:pPr>
@@ -5109,6 +6091,7 @@
           <w:lang w:eastAsia="ru-RU"/>
         </w:rPr>
       </w:pPr>
+      <w:proofErr w:type="spellStart"/>
       <w:r>
         <w:rPr>
           <w:rFonts w:ascii="Consolas" w:eastAsia="Times New Roman" w:hAnsi="Consolas"/>
@@ -5118,6 +6101,7 @@
         </w:rPr>
         <w:t>clc</w:t>
       </w:r>
+      <w:proofErr w:type="spellEnd"/>
     </w:p>
     <w:p>
       <w:pPr>
@@ -5170,6 +6154,7 @@
           <w:lang w:eastAsia="ru-RU"/>
         </w:rPr>
       </w:pPr>
+      <w:proofErr w:type="spellStart"/>
       <w:r>
         <w:rPr>
           <w:rFonts w:ascii="Consolas" w:eastAsia="Times New Roman" w:hAnsi="Consolas"/>
@@ -5179,6 +6164,7 @@
         </w:rPr>
         <w:t>syms</w:t>
       </w:r>
+      <w:proofErr w:type="spellEnd"/>
       <w:r>
         <w:rPr>
           <w:rFonts w:ascii="Consolas" w:eastAsia="Times New Roman" w:hAnsi="Consolas"/>
@@ -5343,7 +6329,27 @@
           <w:sz w:val="20"/>
           <w:lang w:val="en-US" w:eastAsia="ru-RU"/>
         </w:rPr>
-        <w:t>lim1 = linspace(1, 100, 100);</w:t>
+        <w:t xml:space="preserve">lim1 = </w:t>
+      </w:r>
+      <w:proofErr w:type="spellStart"/>
+      <w:r>
+        <w:rPr>
+          <w:rFonts w:ascii="Consolas" w:eastAsia="Times New Roman" w:hAnsi="Consolas"/>
+          <w:w w:val="100"/>
+          <w:sz w:val="20"/>
+          <w:lang w:val="en-US" w:eastAsia="ru-RU"/>
+        </w:rPr>
+        <w:t>linspace</w:t>
+      </w:r>
+      <w:proofErr w:type="spellEnd"/>
+      <w:r>
+        <w:rPr>
+          <w:rFonts w:ascii="Consolas" w:eastAsia="Times New Roman" w:hAnsi="Consolas"/>
+          <w:w w:val="100"/>
+          <w:sz w:val="20"/>
+          <w:lang w:val="en-US" w:eastAsia="ru-RU"/>
+        </w:rPr>
+        <w:t>(1, 100, 100);</w:t>
       </w:r>
     </w:p>
     <w:p>
@@ -5369,7 +6375,27 @@
           <w:sz w:val="20"/>
           <w:lang w:val="en-US" w:eastAsia="ru-RU"/>
         </w:rPr>
-        <w:t>lim2 = linspace(1, 100, 100);</w:t>
+        <w:t xml:space="preserve">lim2 = </w:t>
+      </w:r>
+      <w:proofErr w:type="spellStart"/>
+      <w:r>
+        <w:rPr>
+          <w:rFonts w:ascii="Consolas" w:eastAsia="Times New Roman" w:hAnsi="Consolas"/>
+          <w:w w:val="100"/>
+          <w:sz w:val="20"/>
+          <w:lang w:val="en-US" w:eastAsia="ru-RU"/>
+        </w:rPr>
+        <w:t>linspace</w:t>
+      </w:r>
+      <w:proofErr w:type="spellEnd"/>
+      <w:r>
+        <w:rPr>
+          <w:rFonts w:ascii="Consolas" w:eastAsia="Times New Roman" w:hAnsi="Consolas"/>
+          <w:w w:val="100"/>
+          <w:sz w:val="20"/>
+          <w:lang w:val="en-US" w:eastAsia="ru-RU"/>
+        </w:rPr>
+        <w:t>(1, 100, 100);</w:t>
       </w:r>
     </w:p>
     <w:p>
@@ -5421,7 +6447,27 @@
           <w:sz w:val="20"/>
           <w:lang w:val="en-US" w:eastAsia="ru-RU"/>
         </w:rPr>
-        <w:t>fid = fopen(</w:t>
+        <w:t xml:space="preserve">fid = </w:t>
+      </w:r>
+      <w:proofErr w:type="spellStart"/>
+      <w:r>
+        <w:rPr>
+          <w:rFonts w:ascii="Consolas" w:eastAsia="Times New Roman" w:hAnsi="Consolas"/>
+          <w:w w:val="100"/>
+          <w:sz w:val="20"/>
+          <w:lang w:val="en-US" w:eastAsia="ru-RU"/>
+        </w:rPr>
+        <w:t>fopen</w:t>
+      </w:r>
+      <w:proofErr w:type="spellEnd"/>
+      <w:r>
+        <w:rPr>
+          <w:rFonts w:ascii="Consolas" w:eastAsia="Times New Roman" w:hAnsi="Consolas"/>
+          <w:w w:val="100"/>
+          <w:sz w:val="20"/>
+          <w:lang w:val="en-US" w:eastAsia="ru-RU"/>
+        </w:rPr>
+        <w:t>(</w:t>
       </w:r>
       <w:r>
         <w:rPr>
@@ -5485,7 +6531,27 @@
           <w:sz w:val="20"/>
           <w:lang w:val="en-US" w:eastAsia="ru-RU"/>
         </w:rPr>
-        <w:t>fid2 = fopen(</w:t>
+        <w:t xml:space="preserve">fid2 = </w:t>
+      </w:r>
+      <w:proofErr w:type="spellStart"/>
+      <w:r>
+        <w:rPr>
+          <w:rFonts w:ascii="Consolas" w:eastAsia="Times New Roman" w:hAnsi="Consolas"/>
+          <w:w w:val="100"/>
+          <w:sz w:val="20"/>
+          <w:lang w:val="en-US" w:eastAsia="ru-RU"/>
+        </w:rPr>
+        <w:t>fopen</w:t>
+      </w:r>
+      <w:proofErr w:type="spellEnd"/>
+      <w:r>
+        <w:rPr>
+          <w:rFonts w:ascii="Consolas" w:eastAsia="Times New Roman" w:hAnsi="Consolas"/>
+          <w:w w:val="100"/>
+          <w:sz w:val="20"/>
+          <w:lang w:val="en-US" w:eastAsia="ru-RU"/>
+        </w:rPr>
+        <w:t>(</w:t>
       </w:r>
       <w:r>
         <w:rPr>
@@ -5578,6 +6644,7 @@
         </w:rPr>
         <w:t xml:space="preserve">for </w:t>
       </w:r>
+      <w:proofErr w:type="spellStart"/>
       <w:r>
         <w:rPr>
           <w:rFonts w:ascii="Consolas" w:eastAsia="Times New Roman" w:hAnsi="Consolas"/>
@@ -5585,7 +6652,17 @@
           <w:sz w:val="20"/>
           <w:lang w:val="en-US" w:eastAsia="ru-RU"/>
         </w:rPr>
-        <w:t>i = 1:100</w:t>
+        <w:t>i</w:t>
+      </w:r>
+      <w:proofErr w:type="spellEnd"/>
+      <w:r>
+        <w:rPr>
+          <w:rFonts w:ascii="Consolas" w:eastAsia="Times New Roman" w:hAnsi="Consolas"/>
+          <w:w w:val="100"/>
+          <w:sz w:val="20"/>
+          <w:lang w:val="en-US" w:eastAsia="ru-RU"/>
+        </w:rPr>
+        <w:t xml:space="preserve"> = 1:100</w:t>
       </w:r>
     </w:p>
     <w:p>
@@ -5611,7 +6688,47 @@
           <w:sz w:val="20"/>
           <w:lang w:val="en-US" w:eastAsia="ru-RU"/>
         </w:rPr>
-        <w:t xml:space="preserve">    expr =  string(eval(int(f, [lim1(i), lim2(i)]))) + newline;</w:t>
+        <w:t xml:space="preserve">    expr =  string(eval(int(f, [lim1(</w:t>
+      </w:r>
+      <w:proofErr w:type="spellStart"/>
+      <w:r>
+        <w:rPr>
+          <w:rFonts w:ascii="Consolas" w:eastAsia="Times New Roman" w:hAnsi="Consolas"/>
+          <w:w w:val="100"/>
+          <w:sz w:val="20"/>
+          <w:lang w:val="en-US" w:eastAsia="ru-RU"/>
+        </w:rPr>
+        <w:t>i</w:t>
+      </w:r>
+      <w:proofErr w:type="spellEnd"/>
+      <w:r>
+        <w:rPr>
+          <w:rFonts w:ascii="Consolas" w:eastAsia="Times New Roman" w:hAnsi="Consolas"/>
+          <w:w w:val="100"/>
+          <w:sz w:val="20"/>
+          <w:lang w:val="en-US" w:eastAsia="ru-RU"/>
+        </w:rPr>
+        <w:t>), lim2(</w:t>
+      </w:r>
+      <w:proofErr w:type="spellStart"/>
+      <w:r>
+        <w:rPr>
+          <w:rFonts w:ascii="Consolas" w:eastAsia="Times New Roman" w:hAnsi="Consolas"/>
+          <w:w w:val="100"/>
+          <w:sz w:val="20"/>
+          <w:lang w:val="en-US" w:eastAsia="ru-RU"/>
+        </w:rPr>
+        <w:t>i</w:t>
+      </w:r>
+      <w:proofErr w:type="spellEnd"/>
+      <w:r>
+        <w:rPr>
+          <w:rFonts w:ascii="Consolas" w:eastAsia="Times New Roman" w:hAnsi="Consolas"/>
+          <w:w w:val="100"/>
+          <w:sz w:val="20"/>
+          <w:lang w:val="en-US" w:eastAsia="ru-RU"/>
+        </w:rPr>
+        <w:t>)]))) + newline;</w:t>
       </w:r>
     </w:p>
     <w:p>
@@ -5637,7 +6754,27 @@
           <w:sz w:val="20"/>
           <w:lang w:val="en-US" w:eastAsia="ru-RU"/>
         </w:rPr>
-        <w:t xml:space="preserve">    fwrite(fid, expr);</w:t>
+        <w:t xml:space="preserve">    </w:t>
+      </w:r>
+      <w:proofErr w:type="spellStart"/>
+      <w:r>
+        <w:rPr>
+          <w:rFonts w:ascii="Consolas" w:eastAsia="Times New Roman" w:hAnsi="Consolas"/>
+          <w:w w:val="100"/>
+          <w:sz w:val="20"/>
+          <w:lang w:val="en-US" w:eastAsia="ru-RU"/>
+        </w:rPr>
+        <w:t>fwrite</w:t>
+      </w:r>
+      <w:proofErr w:type="spellEnd"/>
+      <w:r>
+        <w:rPr>
+          <w:rFonts w:ascii="Consolas" w:eastAsia="Times New Roman" w:hAnsi="Consolas"/>
+          <w:w w:val="100"/>
+          <w:sz w:val="20"/>
+          <w:lang w:val="en-US" w:eastAsia="ru-RU"/>
+        </w:rPr>
+        <w:t>(fid, expr);</w:t>
       </w:r>
     </w:p>
     <w:p>
@@ -5709,6 +6846,7 @@
           <w:lang w:val="en-US" w:eastAsia="ru-RU"/>
         </w:rPr>
       </w:pPr>
+      <w:proofErr w:type="spellStart"/>
       <w:r>
         <w:rPr>
           <w:rFonts w:ascii="Consolas" w:eastAsia="Times New Roman" w:hAnsi="Consolas"/>
@@ -5716,7 +6854,17 @@
           <w:sz w:val="20"/>
           <w:lang w:val="en-US" w:eastAsia="ru-RU"/>
         </w:rPr>
-        <w:t>fwrite(fid2, string(t));</w:t>
+        <w:t>fwrite</w:t>
+      </w:r>
+      <w:proofErr w:type="spellEnd"/>
+      <w:r>
+        <w:rPr>
+          <w:rFonts w:ascii="Consolas" w:eastAsia="Times New Roman" w:hAnsi="Consolas"/>
+          <w:w w:val="100"/>
+          <w:sz w:val="20"/>
+          <w:lang w:val="en-US" w:eastAsia="ru-RU"/>
+        </w:rPr>
+        <w:t>(fid2, string(t));</w:t>
       </w:r>
     </w:p>
     <w:p>
@@ -5735,6 +6883,7 @@
           <w:lang w:val="en-US" w:eastAsia="ru-RU"/>
         </w:rPr>
       </w:pPr>
+      <w:proofErr w:type="spellStart"/>
       <w:r>
         <w:rPr>
           <w:rFonts w:ascii="Consolas" w:eastAsia="Times New Roman" w:hAnsi="Consolas"/>
@@ -5742,7 +6891,17 @@
           <w:sz w:val="20"/>
           <w:lang w:val="en-US" w:eastAsia="ru-RU"/>
         </w:rPr>
-        <w:t>fclose(fid)</w:t>
+        <w:t>fclose</w:t>
+      </w:r>
+      <w:proofErr w:type="spellEnd"/>
+      <w:r>
+        <w:rPr>
+          <w:rFonts w:ascii="Consolas" w:eastAsia="Times New Roman" w:hAnsi="Consolas"/>
+          <w:w w:val="100"/>
+          <w:sz w:val="20"/>
+          <w:lang w:val="en-US" w:eastAsia="ru-RU"/>
+        </w:rPr>
+        <w:t>(fid)</w:t>
       </w:r>
     </w:p>
     <w:p>
@@ -5758,17 +6917,28 @@
           <w:rFonts w:ascii="Consolas" w:eastAsia="Times New Roman" w:hAnsi="Consolas"/>
           <w:w w:val="100"/>
           <w:sz w:val="20"/>
-          <w:lang w:eastAsia="ru-RU"/>
-        </w:rPr>
-      </w:pPr>
+          <w:lang w:val="en-US" w:eastAsia="ru-RU"/>
+        </w:rPr>
+      </w:pPr>
+      <w:proofErr w:type="spellStart"/>
       <w:r>
         <w:rPr>
           <w:rFonts w:ascii="Consolas" w:eastAsia="Times New Roman" w:hAnsi="Consolas"/>
           <w:w w:val="100"/>
           <w:sz w:val="20"/>
-          <w:lang w:eastAsia="ru-RU"/>
-        </w:rPr>
-        <w:t>fclose(fid2)</w:t>
+          <w:lang w:val="en-US" w:eastAsia="ru-RU"/>
+        </w:rPr>
+        <w:t>fclose</w:t>
+      </w:r>
+      <w:proofErr w:type="spellEnd"/>
+      <w:r>
+        <w:rPr>
+          <w:rFonts w:ascii="Consolas" w:eastAsia="Times New Roman" w:hAnsi="Consolas"/>
+          <w:w w:val="100"/>
+          <w:sz w:val="20"/>
+          <w:lang w:val="en-US" w:eastAsia="ru-RU"/>
+        </w:rPr>
+        <w:t>(fid2)</w:t>
       </w:r>
     </w:p>
     <w:p>
@@ -5876,8 +7046,39 @@
           <w:szCs w:val="20"/>
           <w:lang w:val="en-US"/>
         </w:rPr>
-        <w:t>import sympy as sp</w:t>
-      </w:r>
+        <w:t xml:space="preserve">import </w:t>
+      </w:r>
+      <w:proofErr w:type="spellStart"/>
+      <w:r>
+        <w:rPr>
+          <w:rFonts w:ascii="Courier New" w:hAnsi="Courier New" w:cs="Courier New"/>
+          <w:sz w:val="20"/>
+          <w:szCs w:val="20"/>
+          <w:lang w:val="en-US"/>
+        </w:rPr>
+        <w:t>sympy</w:t>
+      </w:r>
+      <w:proofErr w:type="spellEnd"/>
+      <w:r>
+        <w:rPr>
+          <w:rFonts w:ascii="Courier New" w:hAnsi="Courier New" w:cs="Courier New"/>
+          <w:sz w:val="20"/>
+          <w:szCs w:val="20"/>
+          <w:lang w:val="en-US"/>
+        </w:rPr>
+        <w:t xml:space="preserve"> as </w:t>
+      </w:r>
+      <w:proofErr w:type="spellStart"/>
+      <w:r>
+        <w:rPr>
+          <w:rFonts w:ascii="Courier New" w:hAnsi="Courier New" w:cs="Courier New"/>
+          <w:sz w:val="20"/>
+          <w:szCs w:val="20"/>
+          <w:lang w:val="en-US"/>
+        </w:rPr>
+        <w:t>sp</w:t>
+      </w:r>
+      <w:proofErr w:type="spellEnd"/>
       <w:r>
         <w:rPr>
           <w:rFonts w:ascii="Courier New" w:hAnsi="Courier New" w:cs="Courier New"/>
@@ -5915,7 +7116,27 @@
           <w:lang w:val="en-US"/>
         </w:rPr>
         <w:br/>
-        <w:t>timing = time.time()</w:t>
+        <w:t xml:space="preserve">timing = </w:t>
+      </w:r>
+      <w:proofErr w:type="spellStart"/>
+      <w:r>
+        <w:rPr>
+          <w:rFonts w:ascii="Courier New" w:hAnsi="Courier New" w:cs="Courier New"/>
+          <w:sz w:val="20"/>
+          <w:szCs w:val="20"/>
+          <w:lang w:val="en-US"/>
+        </w:rPr>
+        <w:t>time.time</w:t>
+      </w:r>
+      <w:proofErr w:type="spellEnd"/>
+      <w:r>
+        <w:rPr>
+          <w:rFonts w:ascii="Courier New" w:hAnsi="Courier New" w:cs="Courier New"/>
+          <w:sz w:val="20"/>
+          <w:szCs w:val="20"/>
+          <w:lang w:val="en-US"/>
+        </w:rPr>
+        <w:t>()</w:t>
       </w:r>
       <w:r>
         <w:rPr>
@@ -6002,8 +7223,9 @@
           <w:lang w:val="en-US"/>
         </w:rPr>
         <w:lastRenderedPageBreak/>
-        <w:t>lim1 = [random.randint(1, 1000) for i in range(100)]</w:t>
-      </w:r>
+        <w:t>lim1 = [</w:t>
+      </w:r>
+      <w:proofErr w:type="spellStart"/>
       <w:r>
         <w:rPr>
           <w:rFonts w:ascii="Courier New" w:hAnsi="Courier New" w:cs="Courier New"/>
@@ -6011,9 +7233,49 @@
           <w:szCs w:val="20"/>
           <w:lang w:val="en-US"/>
         </w:rPr>
+        <w:t>random.randint</w:t>
+      </w:r>
+      <w:proofErr w:type="spellEnd"/>
+      <w:r>
+        <w:rPr>
+          <w:rFonts w:ascii="Courier New" w:hAnsi="Courier New" w:cs="Courier New"/>
+          <w:sz w:val="20"/>
+          <w:szCs w:val="20"/>
+          <w:lang w:val="en-US"/>
+        </w:rPr>
+        <w:t xml:space="preserve">(1, 1000) for </w:t>
+      </w:r>
+      <w:proofErr w:type="spellStart"/>
+      <w:r>
+        <w:rPr>
+          <w:rFonts w:ascii="Courier New" w:hAnsi="Courier New" w:cs="Courier New"/>
+          <w:sz w:val="20"/>
+          <w:szCs w:val="20"/>
+          <w:lang w:val="en-US"/>
+        </w:rPr>
+        <w:t>i</w:t>
+      </w:r>
+      <w:proofErr w:type="spellEnd"/>
+      <w:r>
+        <w:rPr>
+          <w:rFonts w:ascii="Courier New" w:hAnsi="Courier New" w:cs="Courier New"/>
+          <w:sz w:val="20"/>
+          <w:szCs w:val="20"/>
+          <w:lang w:val="en-US"/>
+        </w:rPr>
+        <w:t xml:space="preserve"> in range(100)]</w:t>
+      </w:r>
+      <w:r>
+        <w:rPr>
+          <w:rFonts w:ascii="Courier New" w:hAnsi="Courier New" w:cs="Courier New"/>
+          <w:sz w:val="20"/>
+          <w:szCs w:val="20"/>
+          <w:lang w:val="en-US"/>
+        </w:rPr>
         <w:br/>
-        <w:t>lim2 = [random.randint(1, 1000) for i in range(100)]</w:t>
-      </w:r>
+        <w:t>lim2 = [</w:t>
+      </w:r>
+      <w:proofErr w:type="spellStart"/>
       <w:r>
         <w:rPr>
           <w:rFonts w:ascii="Courier New" w:hAnsi="Courier New" w:cs="Courier New"/>
@@ -6021,6 +7283,45 @@
           <w:szCs w:val="20"/>
           <w:lang w:val="en-US"/>
         </w:rPr>
+        <w:t>random.randint</w:t>
+      </w:r>
+      <w:proofErr w:type="spellEnd"/>
+      <w:r>
+        <w:rPr>
+          <w:rFonts w:ascii="Courier New" w:hAnsi="Courier New" w:cs="Courier New"/>
+          <w:sz w:val="20"/>
+          <w:szCs w:val="20"/>
+          <w:lang w:val="en-US"/>
+        </w:rPr>
+        <w:t xml:space="preserve">(1, 1000) for </w:t>
+      </w:r>
+      <w:proofErr w:type="spellStart"/>
+      <w:r>
+        <w:rPr>
+          <w:rFonts w:ascii="Courier New" w:hAnsi="Courier New" w:cs="Courier New"/>
+          <w:sz w:val="20"/>
+          <w:szCs w:val="20"/>
+          <w:lang w:val="en-US"/>
+        </w:rPr>
+        <w:t>i</w:t>
+      </w:r>
+      <w:proofErr w:type="spellEnd"/>
+      <w:r>
+        <w:rPr>
+          <w:rFonts w:ascii="Courier New" w:hAnsi="Courier New" w:cs="Courier New"/>
+          <w:sz w:val="20"/>
+          <w:szCs w:val="20"/>
+          <w:lang w:val="en-US"/>
+        </w:rPr>
+        <w:t xml:space="preserve"> in range(100)]</w:t>
+      </w:r>
+      <w:r>
+        <w:rPr>
+          <w:rFonts w:ascii="Courier New" w:hAnsi="Courier New" w:cs="Courier New"/>
+          <w:sz w:val="20"/>
+          <w:szCs w:val="20"/>
+          <w:lang w:val="en-US"/>
+        </w:rPr>
         <w:br/>
       </w:r>
       <w:r>
@@ -6031,7 +7332,27 @@
           <w:lang w:val="en-US"/>
         </w:rPr>
         <w:br/>
-        <w:t>x = sp.Symbol("x")</w:t>
+        <w:t xml:space="preserve">x = </w:t>
+      </w:r>
+      <w:proofErr w:type="spellStart"/>
+      <w:r>
+        <w:rPr>
+          <w:rFonts w:ascii="Courier New" w:hAnsi="Courier New" w:cs="Courier New"/>
+          <w:sz w:val="20"/>
+          <w:szCs w:val="20"/>
+          <w:lang w:val="en-US"/>
+        </w:rPr>
+        <w:t>sp.Symbol</w:t>
+      </w:r>
+      <w:proofErr w:type="spellEnd"/>
+      <w:r>
+        <w:rPr>
+          <w:rFonts w:ascii="Courier New" w:hAnsi="Courier New" w:cs="Courier New"/>
+          <w:sz w:val="20"/>
+          <w:szCs w:val="20"/>
+          <w:lang w:val="en-US"/>
+        </w:rPr>
+        <w:t>("x")</w:t>
       </w:r>
       <w:r>
         <w:rPr>
@@ -6061,7 +7382,7 @@
         </w:rPr>
         <w:br/>
       </w:r>
-      <w:hyperlink r:id="rId10" w:history="1">
+      <w:hyperlink r:id="rId8" w:history="1">
         <w:r>
           <w:rPr>
             <w:rStyle w:val="aa"/>
@@ -6091,7 +7412,7 @@
         </w:rPr>
         <w:br/>
       </w:r>
-      <w:hyperlink r:id="rId11" w:history="1">
+      <w:hyperlink r:id="rId9" w:history="1">
         <w:r>
           <w:rPr>
             <w:rStyle w:val="aa"/>
@@ -6120,7 +7441,27 @@
           <w:lang w:val="en-US"/>
         </w:rPr>
         <w:br/>
-        <w:t>for i in range(100):</w:t>
+        <w:t xml:space="preserve">for </w:t>
+      </w:r>
+      <w:proofErr w:type="spellStart"/>
+      <w:r>
+        <w:rPr>
+          <w:rFonts w:ascii="Courier New" w:hAnsi="Courier New" w:cs="Courier New"/>
+          <w:sz w:val="20"/>
+          <w:szCs w:val="20"/>
+          <w:lang w:val="en-US"/>
+        </w:rPr>
+        <w:t>i</w:t>
+      </w:r>
+      <w:proofErr w:type="spellEnd"/>
+      <w:r>
+        <w:rPr>
+          <w:rFonts w:ascii="Courier New" w:hAnsi="Courier New" w:cs="Courier New"/>
+          <w:sz w:val="20"/>
+          <w:szCs w:val="20"/>
+          <w:lang w:val="en-US"/>
+        </w:rPr>
+        <w:t xml:space="preserve"> in range(100):</w:t>
       </w:r>
       <w:r>
         <w:rPr>
@@ -6140,7 +7481,115 @@
           <w:lang w:val="en-US"/>
         </w:rPr>
         <w:br/>
-        <w:t>ans = sp.integrate(1 / (a * x + b), (x, lim1[i], lim2[i]))</w:t>
+      </w:r>
+      <w:proofErr w:type="spellStart"/>
+      <w:r>
+        <w:rPr>
+          <w:rFonts w:ascii="Courier New" w:hAnsi="Courier New" w:cs="Courier New"/>
+          <w:sz w:val="20"/>
+          <w:szCs w:val="20"/>
+          <w:lang w:val="en-US"/>
+        </w:rPr>
+        <w:t>ans</w:t>
+      </w:r>
+      <w:proofErr w:type="spellEnd"/>
+      <w:r>
+        <w:rPr>
+          <w:rFonts w:ascii="Courier New" w:hAnsi="Courier New" w:cs="Courier New"/>
+          <w:sz w:val="20"/>
+          <w:szCs w:val="20"/>
+          <w:lang w:val="en-US"/>
+        </w:rPr>
+        <w:t xml:space="preserve"> = </w:t>
+      </w:r>
+      <w:proofErr w:type="spellStart"/>
+      <w:r>
+        <w:rPr>
+          <w:rFonts w:ascii="Courier New" w:hAnsi="Courier New" w:cs="Courier New"/>
+          <w:sz w:val="20"/>
+          <w:szCs w:val="20"/>
+          <w:lang w:val="en-US"/>
+        </w:rPr>
+        <w:t>sp.integrate</w:t>
+      </w:r>
+      <w:proofErr w:type="spellEnd"/>
+      <w:r>
+        <w:rPr>
+          <w:rFonts w:ascii="Courier New" w:hAnsi="Courier New" w:cs="Courier New"/>
+          <w:sz w:val="20"/>
+          <w:szCs w:val="20"/>
+          <w:lang w:val="en-US"/>
+        </w:rPr>
+        <w:t>(1 / (a * x + b), (x, lim1[</w:t>
+      </w:r>
+      <w:proofErr w:type="spellStart"/>
+      <w:r>
+        <w:rPr>
+          <w:rFonts w:ascii="Courier New" w:hAnsi="Courier New" w:cs="Courier New"/>
+          <w:sz w:val="20"/>
+          <w:szCs w:val="20"/>
+          <w:lang w:val="en-US"/>
+        </w:rPr>
+        <w:t>i</w:t>
+      </w:r>
+      <w:proofErr w:type="spellEnd"/>
+      <w:r>
+        <w:rPr>
+          <w:rFonts w:ascii="Courier New" w:hAnsi="Courier New" w:cs="Courier New"/>
+          <w:sz w:val="20"/>
+          <w:szCs w:val="20"/>
+          <w:lang w:val="en-US"/>
+        </w:rPr>
+        <w:t>], lim2[</w:t>
+      </w:r>
+      <w:proofErr w:type="spellStart"/>
+      <w:r>
+        <w:rPr>
+          <w:rFonts w:ascii="Courier New" w:hAnsi="Courier New" w:cs="Courier New"/>
+          <w:sz w:val="20"/>
+          <w:szCs w:val="20"/>
+          <w:lang w:val="en-US"/>
+        </w:rPr>
+        <w:t>i</w:t>
+      </w:r>
+      <w:proofErr w:type="spellEnd"/>
+      <w:r>
+        <w:rPr>
+          <w:rFonts w:ascii="Courier New" w:hAnsi="Courier New" w:cs="Courier New"/>
+          <w:sz w:val="20"/>
+          <w:szCs w:val="20"/>
+          <w:lang w:val="en-US"/>
+        </w:rPr>
+        <w:t>]))</w:t>
+      </w:r>
+      <w:r>
+        <w:rPr>
+          <w:rFonts w:ascii="Courier New" w:hAnsi="Courier New" w:cs="Courier New"/>
+          <w:sz w:val="20"/>
+          <w:szCs w:val="20"/>
+          <w:lang w:val="en-US"/>
+        </w:rPr>
+        <w:t>.</w:t>
+      </w:r>
+      <w:proofErr w:type="spellStart"/>
+      <w:r>
+        <w:rPr>
+          <w:rFonts w:ascii="Courier New" w:hAnsi="Courier New" w:cs="Courier New"/>
+          <w:sz w:val="20"/>
+          <w:szCs w:val="20"/>
+          <w:lang w:val="en-US"/>
+        </w:rPr>
+        <w:t>evalf</w:t>
+      </w:r>
+      <w:proofErr w:type="spellEnd"/>
+      <w:r>
+        <w:rPr>
+          <w:rFonts w:ascii="Courier New" w:hAnsi="Courier New" w:cs="Courier New"/>
+          <w:sz w:val="20"/>
+          <w:szCs w:val="20"/>
+          <w:lang w:val="en-US"/>
+        </w:rPr>
+        <w:t>()</w:t>
       </w:r>
       <w:r>
         <w:rPr>
@@ -6160,8 +7609,8 @@
           <w:lang w:val="en-US"/>
         </w:rPr>
         <w:br/>
-        <w:t>ans = b * lim2[i] - lim1[i] * b</w:t>
-      </w:r>
+      </w:r>
+      <w:proofErr w:type="spellStart"/>
       <w:r>
         <w:rPr>
           <w:rFonts w:ascii="Courier New" w:hAnsi="Courier New" w:cs="Courier New"/>
@@ -6169,9 +7618,68 @@
           <w:szCs w:val="20"/>
           <w:lang w:val="en-US"/>
         </w:rPr>
+        <w:t>ans</w:t>
+      </w:r>
+      <w:proofErr w:type="spellEnd"/>
+      <w:r>
+        <w:rPr>
+          <w:rFonts w:ascii="Courier New" w:hAnsi="Courier New" w:cs="Courier New"/>
+          <w:sz w:val="20"/>
+          <w:szCs w:val="20"/>
+          <w:lang w:val="en-US"/>
+        </w:rPr>
+        <w:t xml:space="preserve"> = b * lim2[</w:t>
+      </w:r>
+      <w:proofErr w:type="spellStart"/>
+      <w:r>
+        <w:rPr>
+          <w:rFonts w:ascii="Courier New" w:hAnsi="Courier New" w:cs="Courier New"/>
+          <w:sz w:val="20"/>
+          <w:szCs w:val="20"/>
+          <w:lang w:val="en-US"/>
+        </w:rPr>
+        <w:t>i</w:t>
+      </w:r>
+      <w:proofErr w:type="spellEnd"/>
+      <w:r>
+        <w:rPr>
+          <w:rFonts w:ascii="Courier New" w:hAnsi="Courier New" w:cs="Courier New"/>
+          <w:sz w:val="20"/>
+          <w:szCs w:val="20"/>
+          <w:lang w:val="en-US"/>
+        </w:rPr>
+        <w:t>] - lim1[</w:t>
+      </w:r>
+      <w:proofErr w:type="spellStart"/>
+      <w:r>
+        <w:rPr>
+          <w:rFonts w:ascii="Courier New" w:hAnsi="Courier New" w:cs="Courier New"/>
+          <w:sz w:val="20"/>
+          <w:szCs w:val="20"/>
+          <w:lang w:val="en-US"/>
+        </w:rPr>
+        <w:t>i</w:t>
+      </w:r>
+      <w:proofErr w:type="spellEnd"/>
+      <w:r>
+        <w:rPr>
+          <w:rFonts w:ascii="Courier New" w:hAnsi="Courier New" w:cs="Courier New"/>
+          <w:sz w:val="20"/>
+          <w:szCs w:val="20"/>
+          <w:lang w:val="en-US"/>
+        </w:rPr>
+        <w:t>] * b</w:t>
+      </w:r>
+      <w:r>
+        <w:rPr>
+          <w:rFonts w:ascii="Courier New" w:hAnsi="Courier New" w:cs="Courier New"/>
+          <w:sz w:val="20"/>
+          <w:szCs w:val="20"/>
+          <w:lang w:val="en-US"/>
+        </w:rPr>
         <w:br/>
-        <w:t>f.write(str(ans) + '\n')</w:t>
-      </w:r>
+      </w:r>
+      <w:proofErr w:type="spellStart"/>
       <w:r>
         <w:rPr>
           <w:rFonts w:ascii="Courier New" w:hAnsi="Courier New" w:cs="Courier New"/>
@@ -6179,6 +7687,45 @@
           <w:szCs w:val="20"/>
           <w:lang w:val="en-US"/>
         </w:rPr>
+        <w:t>f.write</w:t>
+      </w:r>
+      <w:proofErr w:type="spellEnd"/>
+      <w:r>
+        <w:rPr>
+          <w:rFonts w:ascii="Courier New" w:hAnsi="Courier New" w:cs="Courier New"/>
+          <w:sz w:val="20"/>
+          <w:szCs w:val="20"/>
+          <w:lang w:val="en-US"/>
+        </w:rPr>
+        <w:t>(str(</w:t>
+      </w:r>
+      <w:proofErr w:type="spellStart"/>
+      <w:r>
+        <w:rPr>
+          <w:rFonts w:ascii="Courier New" w:hAnsi="Courier New" w:cs="Courier New"/>
+          <w:sz w:val="20"/>
+          <w:szCs w:val="20"/>
+          <w:lang w:val="en-US"/>
+        </w:rPr>
+        <w:t>ans</w:t>
+      </w:r>
+      <w:proofErr w:type="spellEnd"/>
+      <w:r>
+        <w:rPr>
+          <w:rFonts w:ascii="Courier New" w:hAnsi="Courier New" w:cs="Courier New"/>
+          <w:sz w:val="20"/>
+          <w:szCs w:val="20"/>
+          <w:lang w:val="en-US"/>
+        </w:rPr>
+        <w:t>) + '\n')</w:t>
+      </w:r>
+      <w:r>
+        <w:rPr>
+          <w:rFonts w:ascii="Courier New" w:hAnsi="Courier New" w:cs="Courier New"/>
+          <w:sz w:val="20"/>
+          <w:szCs w:val="20"/>
+          <w:lang w:val="en-US"/>
+        </w:rPr>
         <w:br/>
       </w:r>
       <w:r>
@@ -6189,24 +7736,108 @@
           <w:lang w:val="en-US"/>
         </w:rPr>
         <w:br/>
-        <w:t xml:space="preserve">f.write(str(time.time() - timing) + " seconds. </w:t>
-      </w:r>
+      </w:r>
+      <w:proofErr w:type="spellStart"/>
       <w:r>
         <w:rPr>
           <w:rFonts w:ascii="Courier New" w:hAnsi="Courier New" w:cs="Courier New"/>
           <w:sz w:val="20"/>
           <w:szCs w:val="20"/>
-        </w:rPr>
-        <w:t>Programm end")</w:t>
-      </w:r>
+          <w:lang w:val="en-US"/>
+        </w:rPr>
+        <w:t>f.write</w:t>
+      </w:r>
+      <w:proofErr w:type="spellEnd"/>
       <w:r>
         <w:rPr>
           <w:rFonts w:ascii="Courier New" w:hAnsi="Courier New" w:cs="Courier New"/>
           <w:sz w:val="20"/>
           <w:szCs w:val="20"/>
+          <w:lang w:val="en-US"/>
+        </w:rPr>
+        <w:t>(str(</w:t>
+      </w:r>
+      <w:proofErr w:type="spellStart"/>
+      <w:r>
+        <w:rPr>
+          <w:rFonts w:ascii="Courier New" w:hAnsi="Courier New" w:cs="Courier New"/>
+          <w:sz w:val="20"/>
+          <w:szCs w:val="20"/>
+          <w:lang w:val="en-US"/>
+        </w:rPr>
+        <w:t>time.time</w:t>
+      </w:r>
+      <w:proofErr w:type="spellEnd"/>
+      <w:r>
+        <w:rPr>
+          <w:rFonts w:ascii="Courier New" w:hAnsi="Courier New" w:cs="Courier New"/>
+          <w:sz w:val="20"/>
+          <w:szCs w:val="20"/>
+          <w:lang w:val="en-US"/>
+        </w:rPr>
+        <w:t xml:space="preserve">() - timing) + " seconds. </w:t>
+      </w:r>
+      <w:proofErr w:type="spellStart"/>
+      <w:r>
+        <w:rPr>
+          <w:rFonts w:ascii="Courier New" w:hAnsi="Courier New" w:cs="Courier New"/>
+          <w:sz w:val="20"/>
+          <w:szCs w:val="20"/>
+        </w:rPr>
+        <w:t>Programm</w:t>
+      </w:r>
+      <w:proofErr w:type="spellEnd"/>
+      <w:r>
+        <w:rPr>
+          <w:rFonts w:ascii="Courier New" w:hAnsi="Courier New" w:cs="Courier New"/>
+          <w:sz w:val="20"/>
+          <w:szCs w:val="20"/>
+        </w:rPr>
+        <w:t xml:space="preserve"> </w:t>
+      </w:r>
+      <w:proofErr w:type="spellStart"/>
+      <w:r>
+        <w:rPr>
+          <w:rFonts w:ascii="Courier New" w:hAnsi="Courier New" w:cs="Courier New"/>
+          <w:sz w:val="20"/>
+          <w:szCs w:val="20"/>
+        </w:rPr>
+        <w:t>end</w:t>
+      </w:r>
+      <w:proofErr w:type="spellEnd"/>
+      <w:r>
+        <w:rPr>
+          <w:rFonts w:ascii="Courier New" w:hAnsi="Courier New" w:cs="Courier New"/>
+          <w:sz w:val="20"/>
+          <w:szCs w:val="20"/>
+        </w:rPr>
+        <w:t>")</w:t>
+      </w:r>
+      <w:r>
+        <w:rPr>
+          <w:rFonts w:ascii="Courier New" w:hAnsi="Courier New" w:cs="Courier New"/>
+          <w:sz w:val="20"/>
+          <w:szCs w:val="20"/>
         </w:rPr>
         <w:br/>
-        <w:t>f.close()</w:t>
+      </w:r>
+      <w:proofErr w:type="spellStart"/>
+      <w:r>
+        <w:rPr>
+          <w:rFonts w:ascii="Courier New" w:hAnsi="Courier New" w:cs="Courier New"/>
+          <w:sz w:val="20"/>
+          <w:szCs w:val="20"/>
+        </w:rPr>
+        <w:t>f.close</w:t>
+      </w:r>
+      <w:proofErr w:type="spellEnd"/>
+      <w:r>
+        <w:rPr>
+          <w:rFonts w:ascii="Courier New" w:hAnsi="Courier New" w:cs="Courier New"/>
+          <w:sz w:val="20"/>
+          <w:szCs w:val="20"/>
+        </w:rPr>
+        <w:t>()</w:t>
       </w:r>
     </w:p>
     <w:p>
@@ -6286,19 +7917,29 @@
         </w:rPr>
         <w:t>C</w:t>
       </w:r>
+      <w:proofErr w:type="spellStart"/>
       <w:r>
         <w:rPr>
           <w:shd w:val="clear" w:color="auto" w:fill="FAF9F8"/>
         </w:rPr>
-        <w:t xml:space="preserve">уммарное время </w:t>
-      </w:r>
+        <w:t>уммарное</w:t>
+      </w:r>
+      <w:proofErr w:type="spellEnd"/>
       <w:r>
         <w:rPr>
           <w:shd w:val="clear" w:color="auto" w:fill="FAF9F8"/>
+        </w:rPr>
+        <w:t xml:space="preserve"> время </w:t>
+      </w:r>
+      <w:proofErr w:type="spellStart"/>
+      <w:r>
+        <w:rPr>
+          <w:shd w:val="clear" w:color="auto" w:fill="FAF9F8"/>
           <w:lang w:val="en-US"/>
         </w:rPr>
         <w:t>MatLab</w:t>
       </w:r>
+      <w:proofErr w:type="spellEnd"/>
       <w:r>
         <w:rPr>
           <w:shd w:val="clear" w:color="auto" w:fill="FAF9F8"/>
@@ -6338,6 +7979,7 @@
         </w:rPr>
         <w:t xml:space="preserve"> </w:t>
       </w:r>
+      <w:proofErr w:type="spellStart"/>
       <w:r>
         <w:rPr>
           <w:shd w:val="clear" w:color="auto" w:fill="FAF9F8"/>
@@ -6345,6 +7987,7 @@
         </w:rPr>
         <w:t>Sympy</w:t>
       </w:r>
+      <w:proofErr w:type="spellEnd"/>
       <w:r>
         <w:rPr>
           <w:shd w:val="clear" w:color="auto" w:fill="FAF9F8"/>
@@ -6466,6 +8109,7 @@
         </w:rPr>
         <w:t xml:space="preserve">По результатам работы программ можем сделать вывод о том, что среда </w:t>
       </w:r>
+      <w:proofErr w:type="spellStart"/>
       <w:r>
         <w:rPr>
           <w:shd w:val="clear" w:color="auto" w:fill="FAF9F8"/>
@@ -6473,6 +8117,7 @@
         </w:rPr>
         <w:t>MatLab</w:t>
       </w:r>
+      <w:proofErr w:type="spellEnd"/>
       <w:r>
         <w:rPr>
           <w:shd w:val="clear" w:color="auto" w:fill="FAF9F8"/>
@@ -6492,6 +8137,7 @@
         </w:rPr>
         <w:t xml:space="preserve"> </w:t>
       </w:r>
+      <w:proofErr w:type="spellStart"/>
       <w:r>
         <w:rPr>
           <w:shd w:val="clear" w:color="auto" w:fill="FAF9F8"/>
@@ -6499,6 +8145,7 @@
         </w:rPr>
         <w:t>Sympy</w:t>
       </w:r>
+      <w:proofErr w:type="spellEnd"/>
       <w:r>
         <w:rPr>
           <w:shd w:val="clear" w:color="auto" w:fill="FAF9F8"/>
@@ -6596,6 +8243,7 @@
         </w:rPr>
         <w:t xml:space="preserve">Руководство пользователя </w:t>
       </w:r>
+      <w:proofErr w:type="spellStart"/>
       <w:r>
         <w:rPr>
           <w:shd w:val="clear" w:color="auto" w:fill="FAF9F8"/>
@@ -6603,13 +8251,14 @@
         </w:rPr>
         <w:t>Numpy</w:t>
       </w:r>
+      <w:proofErr w:type="spellEnd"/>
       <w:r>
         <w:rPr>
           <w:shd w:val="clear" w:color="auto" w:fill="FAF9F8"/>
         </w:rPr>
         <w:t xml:space="preserve"> - </w:t>
       </w:r>
-      <w:hyperlink r:id="rId12" w:history="1">
+      <w:hyperlink r:id="rId10" w:history="1">
         <w:r>
           <w:rPr>
             <w:rStyle w:val="aa"/>
@@ -6625,6 +8274,7 @@
           </w:rPr>
           <w:t>://</w:t>
         </w:r>
+        <w:proofErr w:type="spellStart"/>
         <w:r>
           <w:rPr>
             <w:rStyle w:val="aa"/>
@@ -6633,6 +8283,7 @@
           </w:rPr>
           <w:t>numpy</w:t>
         </w:r>
+        <w:proofErr w:type="spellEnd"/>
         <w:r>
           <w:rPr>
             <w:rStyle w:val="aa"/>
@@ -6751,6 +8402,7 @@
         </w:rPr>
         <w:t xml:space="preserve">Документация </w:t>
       </w:r>
+      <w:proofErr w:type="spellStart"/>
       <w:r>
         <w:rPr>
           <w:shd w:val="clear" w:color="auto" w:fill="FAF9F8"/>
@@ -6758,13 +8410,14 @@
         </w:rPr>
         <w:t>Numpy</w:t>
       </w:r>
+      <w:proofErr w:type="spellEnd"/>
       <w:r>
         <w:rPr>
           <w:shd w:val="clear" w:color="auto" w:fill="FAF9F8"/>
         </w:rPr>
         <w:t xml:space="preserve"> - </w:t>
       </w:r>
-      <w:hyperlink r:id="rId13" w:history="1">
+      <w:hyperlink r:id="rId11" w:history="1">
         <w:r>
           <w:rPr>
             <w:rStyle w:val="aa"/>
@@ -6780,6 +8433,7 @@
           </w:rPr>
           <w:t>://</w:t>
         </w:r>
+        <w:proofErr w:type="spellStart"/>
         <w:r>
           <w:rPr>
             <w:rStyle w:val="aa"/>
@@ -6788,6 +8442,7 @@
           </w:rPr>
           <w:t>numpy</w:t>
         </w:r>
+        <w:proofErr w:type="spellEnd"/>
         <w:r>
           <w:rPr>
             <w:rStyle w:val="aa"/>
@@ -6921,6 +8576,7 @@
         </w:rPr>
         <w:t xml:space="preserve">Документация </w:t>
       </w:r>
+      <w:proofErr w:type="spellStart"/>
       <w:r>
         <w:rPr>
           <w:shd w:val="clear" w:color="auto" w:fill="FAF9F8"/>
@@ -6928,13 +8584,14 @@
         </w:rPr>
         <w:t>Sympy</w:t>
       </w:r>
+      <w:proofErr w:type="spellEnd"/>
       <w:r>
         <w:rPr>
           <w:shd w:val="clear" w:color="auto" w:fill="FAF9F8"/>
         </w:rPr>
         <w:t xml:space="preserve"> - </w:t>
       </w:r>
-      <w:hyperlink r:id="rId14" w:history="1">
+      <w:hyperlink r:id="rId12" w:history="1">
         <w:r>
           <w:rPr>
             <w:rStyle w:val="aa"/>
@@ -6965,6 +8622,7 @@
           </w:rPr>
           <w:t>.</w:t>
         </w:r>
+        <w:proofErr w:type="spellStart"/>
         <w:r>
           <w:rPr>
             <w:rStyle w:val="aa"/>
@@ -6973,6 +8631,7 @@
           </w:rPr>
           <w:t>sympy</w:t>
         </w:r>
+        <w:proofErr w:type="spellEnd"/>
         <w:r>
           <w:rPr>
             <w:rStyle w:val="aa"/>
@@ -6995,6 +8654,7 @@
           </w:rPr>
           <w:t>/</w:t>
         </w:r>
+        <w:proofErr w:type="spellStart"/>
         <w:r>
           <w:rPr>
             <w:rStyle w:val="aa"/>
@@ -7003,6 +8663,7 @@
           </w:rPr>
           <w:t>ru</w:t>
         </w:r>
+        <w:proofErr w:type="spellEnd"/>
         <w:r>
           <w:rPr>
             <w:rStyle w:val="aa"/>
@@ -7038,6 +8699,7 @@
         </w:rPr>
         <w:t>Документация по интегралам(</w:t>
       </w:r>
+      <w:proofErr w:type="spellStart"/>
       <w:r>
         <w:rPr>
           <w:shd w:val="clear" w:color="auto" w:fill="FAF9F8"/>
@@ -7045,6 +8707,7 @@
         </w:rPr>
         <w:t>Sympy</w:t>
       </w:r>
+      <w:proofErr w:type="spellEnd"/>
       <w:r>
         <w:rPr>
           <w:shd w:val="clear" w:color="auto" w:fill="FAF9F8"/>
@@ -7063,7 +8726,7 @@
         </w:rPr>
         <w:br/>
       </w:r>
-      <w:hyperlink r:id="rId15" w:history="1">
+      <w:hyperlink r:id="rId13" w:history="1">
         <w:r>
           <w:rPr>
             <w:rStyle w:val="aa"/>
@@ -7099,6 +8762,7 @@
         </w:rPr>
         <w:t xml:space="preserve"> Документация по интегралам(Численные методы </w:t>
       </w:r>
+      <w:proofErr w:type="spellStart"/>
       <w:r>
         <w:rPr>
           <w:shd w:val="clear" w:color="auto" w:fill="FAF9F8"/>
@@ -7106,6 +8770,7 @@
         </w:rPr>
         <w:t>Sympy</w:t>
       </w:r>
+      <w:proofErr w:type="spellEnd"/>
       <w:r>
         <w:rPr>
           <w:shd w:val="clear" w:color="auto" w:fill="FAF9F8"/>
@@ -7124,7 +8789,7 @@
         </w:rPr>
         <w:t xml:space="preserve">  </w:t>
       </w:r>
-      <w:hyperlink r:id="rId16" w:history="1">
+      <w:hyperlink r:id="rId14" w:anchor="numeric-integrals" w:history="1">
         <w:r>
           <w:rPr>
             <w:rStyle w:val="aa"/>
@@ -7152,9 +8817,9 @@
       </w:pPr>
     </w:p>
     <w:sectPr>
-      <w:headerReference w:type="default" r:id="rId17"/>
-      <w:footerReference w:type="default" r:id="rId18"/>
-      <w:footerReference w:type="first" r:id="rId19"/>
+      <w:headerReference w:type="default" r:id="rId15"/>
+      <w:footerReference w:type="default" r:id="rId16"/>
+      <w:footerReference w:type="first" r:id="rId17"/>
       <w:pgSz w:w="11906" w:h="16838"/>
       <w:pgMar w:top="1134" w:right="850" w:bottom="1134" w:left="1701" w:header="708" w:footer="708" w:gutter="0"/>
       <w:cols w:space="708"/>
@@ -7166,7 +8831,7 @@
 </file>
 
 <file path=word/endnotes.xml><?xml version="1.0" encoding="utf-8"?>
-<w:endnotes xmlns:wpc="http://schemas.microsoft.com/office/word/2010/wordprocessingCanvas" xmlns:cx="http://schemas.microsoft.com/office/drawing/2014/chartex" xmlns:cx1="http://schemas.microsoft.com/office/drawing/2015/9/8/chartex" xmlns:cx2="http://schemas.microsoft.com/office/drawing/2015/10/21/chartex" xmlns:cx3="http://schemas.microsoft.com/office/drawing/2016/5/9/chartex" xmlns:cx4="http://schemas.microsoft.com/office/drawing/2016/5/10/chartex" xmlns:cx5="http://schemas.microsoft.com/office/drawing/2016/5/11/chartex" xmlns:cx6="http://schemas.microsoft.com/office/drawing/2016/5/12/chartex" xmlns:cx7="http://schemas.microsoft.com/office/drawing/2016/5/13/chartex" xmlns:cx8="http://schemas.microsoft.com/office/drawing/2016/5/14/chartex" xmlns:mc="http://schemas.openxmlformats.org/markup-compatibility/2006" xmlns:aink="http://schemas.microsoft.com/office/drawing/2016/ink" xmlns:am3d="http://schemas.microsoft.com/office/drawing/2017/model3d" xmlns:o="urn:schemas-microsoft-com:office:office" xmlns:r="http://schemas.openxmlformats.org/officeDocument/2006/relationships" xmlns:m="http://schemas.openxmlformats.org/officeDocument/2006/math" xmlns:v="urn:schemas-microsoft-com:vml" xmlns:wp14="http://schemas.microsoft.com/office/word/2010/wordprocessingDrawing" xmlns:wp="http://schemas.openxmlformats.org/drawingml/2006/wordprocessingDrawing" xmlns:w10="urn:schemas-microsoft-com:office:word" xmlns:w="http://schemas.openxmlformats.org/wordprocessingml/2006/main" xmlns:w14="http://schemas.microsoft.com/office/word/2010/wordml" xmlns:w15="http://schemas.microsoft.com/office/word/2012/wordml" xmlns:w16cex="http://schemas.microsoft.com/office/word/2018/wordml/cex" xmlns:w16cid="http://schemas.microsoft.com/office/word/2016/wordml/cid" xmlns:w16="http://schemas.microsoft.com/office/word/2018/wordml" xmlns:w16se="http://schemas.microsoft.com/office/word/2015/wordml/symex" xmlns:wpg="http://schemas.microsoft.com/office/word/2010/wordprocessingGroup" xmlns:wpi="http://schemas.microsoft.com/office/word/2010/wordprocessingInk" xmlns:wne="http://schemas.microsoft.com/office/word/2006/wordml" xmlns:wps="http://schemas.microsoft.com/office/word/2010/wordprocessingShape" mc:Ignorable="w14 w15 w16se w16cid w16 w16cex wp14">
+<w:endnotes xmlns:wpc="http://schemas.microsoft.com/office/word/2010/wordprocessingCanvas" xmlns:cx="http://schemas.microsoft.com/office/drawing/2014/chartex" xmlns:cx1="http://schemas.microsoft.com/office/drawing/2015/9/8/chartex" xmlns:cx2="http://schemas.microsoft.com/office/drawing/2015/10/21/chartex" xmlns:cx3="http://schemas.microsoft.com/office/drawing/2016/5/9/chartex" xmlns:cx4="http://schemas.microsoft.com/office/drawing/2016/5/10/chartex" xmlns:cx5="http://schemas.microsoft.com/office/drawing/2016/5/11/chartex" xmlns:cx6="http://schemas.microsoft.com/office/drawing/2016/5/12/chartex" xmlns:cx7="http://schemas.microsoft.com/office/drawing/2016/5/13/chartex" xmlns:cx8="http://schemas.microsoft.com/office/drawing/2016/5/14/chartex" xmlns:mc="http://schemas.openxmlformats.org/markup-compatibility/2006" xmlns:aink="http://schemas.microsoft.com/office/drawing/2016/ink" xmlns:am3d="http://schemas.microsoft.com/office/drawing/2017/model3d" xmlns:o="urn:schemas-microsoft-com:office:office" xmlns:oel="http://schemas.microsoft.com/office/2019/extlst" xmlns:r="http://schemas.openxmlformats.org/officeDocument/2006/relationships" xmlns:m="http://schemas.openxmlformats.org/officeDocument/2006/math" xmlns:v="urn:schemas-microsoft-com:vml" xmlns:wp14="http://schemas.microsoft.com/office/word/2010/wordprocessingDrawing" xmlns:wp="http://schemas.openxmlformats.org/drawingml/2006/wordprocessingDrawing" xmlns:w10="urn:schemas-microsoft-com:office:word" xmlns:w="http://schemas.openxmlformats.org/wordprocessingml/2006/main" xmlns:w14="http://schemas.microsoft.com/office/word/2010/wordml" xmlns:w15="http://schemas.microsoft.com/office/word/2012/wordml" xmlns:w16cex="http://schemas.microsoft.com/office/word/2018/wordml/cex" xmlns:w16cid="http://schemas.microsoft.com/office/word/2016/wordml/cid" xmlns:w16="http://schemas.microsoft.com/office/word/2018/wordml" xmlns:w16sdtdh="http://schemas.microsoft.com/office/word/2020/wordml/sdtdatahash" xmlns:w16se="http://schemas.microsoft.com/office/word/2015/wordml/symex" xmlns:wpg="http://schemas.microsoft.com/office/word/2010/wordprocessingGroup" xmlns:wpi="http://schemas.microsoft.com/office/word/2010/wordprocessingInk" xmlns:wne="http://schemas.microsoft.com/office/word/2006/wordml" xmlns:wps="http://schemas.microsoft.com/office/word/2010/wordprocessingShape" mc:Ignorable="w14 w15 w16se w16cid w16 w16cex w16sdtdh wp14">
   <w:endnote w:type="separator" w:id="-1">
     <w:p>
       <w:r>
@@ -7185,7 +8850,7 @@
 </file>
 
 <file path=word/footer1.xml><?xml version="1.0" encoding="utf-8"?>
-<w:ftr xmlns:wpc="http://schemas.microsoft.com/office/word/2010/wordprocessingCanvas" xmlns:cx="http://schemas.microsoft.com/office/drawing/2014/chartex" xmlns:cx1="http://schemas.microsoft.com/office/drawing/2015/9/8/chartex" xmlns:cx2="http://schemas.microsoft.com/office/drawing/2015/10/21/chartex" xmlns:cx3="http://schemas.microsoft.com/office/drawing/2016/5/9/chartex" xmlns:cx4="http://schemas.microsoft.com/office/drawing/2016/5/10/chartex" xmlns:cx5="http://schemas.microsoft.com/office/drawing/2016/5/11/chartex" xmlns:cx6="http://schemas.microsoft.com/office/drawing/2016/5/12/chartex" xmlns:cx7="http://schemas.microsoft.com/office/drawing/2016/5/13/chartex" xmlns:cx8="http://schemas.microsoft.com/office/drawing/2016/5/14/chartex" xmlns:mc="http://schemas.openxmlformats.org/markup-compatibility/2006" xmlns:aink="http://schemas.microsoft.com/office/drawing/2016/ink" xmlns:am3d="http://schemas.microsoft.com/office/drawing/2017/model3d" xmlns:o="urn:schemas-microsoft-com:office:office" xmlns:r="http://schemas.openxmlformats.org/officeDocument/2006/relationships" xmlns:m="http://schemas.openxmlformats.org/officeDocument/2006/math" xmlns:v="urn:schemas-microsoft-com:vml" xmlns:wp14="http://schemas.microsoft.com/office/word/2010/wordprocessingDrawing" xmlns:wp="http://schemas.openxmlformats.org/drawingml/2006/wordprocessingDrawing" xmlns:w10="urn:schemas-microsoft-com:office:word" xmlns:w="http://schemas.openxmlformats.org/wordprocessingml/2006/main" xmlns:w14="http://schemas.microsoft.com/office/word/2010/wordml" xmlns:w15="http://schemas.microsoft.com/office/word/2012/wordml" xmlns:w16cex="http://schemas.microsoft.com/office/word/2018/wordml/cex" xmlns:w16cid="http://schemas.microsoft.com/office/word/2016/wordml/cid" xmlns:w16="http://schemas.microsoft.com/office/word/2018/wordml" xmlns:w16se="http://schemas.microsoft.com/office/word/2015/wordml/symex" xmlns:wpg="http://schemas.microsoft.com/office/word/2010/wordprocessingGroup" xmlns:wpi="http://schemas.microsoft.com/office/word/2010/wordprocessingInk" xmlns:wne="http://schemas.microsoft.com/office/word/2006/wordml" xmlns:wps="http://schemas.microsoft.com/office/word/2010/wordprocessingShape" mc:Ignorable="w14 w15 w16se w16cid w16 w16cex wp14">
+<w:ftr xmlns:wpc="http://schemas.microsoft.com/office/word/2010/wordprocessingCanvas" xmlns:cx="http://schemas.microsoft.com/office/drawing/2014/chartex" xmlns:cx1="http://schemas.microsoft.com/office/drawing/2015/9/8/chartex" xmlns:cx2="http://schemas.microsoft.com/office/drawing/2015/10/21/chartex" xmlns:cx3="http://schemas.microsoft.com/office/drawing/2016/5/9/chartex" xmlns:cx4="http://schemas.microsoft.com/office/drawing/2016/5/10/chartex" xmlns:cx5="http://schemas.microsoft.com/office/drawing/2016/5/11/chartex" xmlns:cx6="http://schemas.microsoft.com/office/drawing/2016/5/12/chartex" xmlns:cx7="http://schemas.microsoft.com/office/drawing/2016/5/13/chartex" xmlns:cx8="http://schemas.microsoft.com/office/drawing/2016/5/14/chartex" xmlns:mc="http://schemas.openxmlformats.org/markup-compatibility/2006" xmlns:aink="http://schemas.microsoft.com/office/drawing/2016/ink" xmlns:am3d="http://schemas.microsoft.com/office/drawing/2017/model3d" xmlns:o="urn:schemas-microsoft-com:office:office" xmlns:oel="http://schemas.microsoft.com/office/2019/extlst" xmlns:r="http://schemas.openxmlformats.org/officeDocument/2006/relationships" xmlns:m="http://schemas.openxmlformats.org/officeDocument/2006/math" xmlns:v="urn:schemas-microsoft-com:vml" xmlns:wp14="http://schemas.microsoft.com/office/word/2010/wordprocessingDrawing" xmlns:wp="http://schemas.openxmlformats.org/drawingml/2006/wordprocessingDrawing" xmlns:w10="urn:schemas-microsoft-com:office:word" xmlns:w="http://schemas.openxmlformats.org/wordprocessingml/2006/main" xmlns:w14="http://schemas.microsoft.com/office/word/2010/wordml" xmlns:w15="http://schemas.microsoft.com/office/word/2012/wordml" xmlns:w16cex="http://schemas.microsoft.com/office/word/2018/wordml/cex" xmlns:w16cid="http://schemas.microsoft.com/office/word/2016/wordml/cid" xmlns:w16="http://schemas.microsoft.com/office/word/2018/wordml" xmlns:w16sdtdh="http://schemas.microsoft.com/office/word/2020/wordml/sdtdatahash" xmlns:w16se="http://schemas.microsoft.com/office/word/2015/wordml/symex" xmlns:wpg="http://schemas.microsoft.com/office/word/2010/wordprocessingGroup" xmlns:wpi="http://schemas.microsoft.com/office/word/2010/wordprocessingInk" xmlns:wne="http://schemas.microsoft.com/office/word/2006/wordml" xmlns:wps="http://schemas.microsoft.com/office/word/2010/wordprocessingShape" mc:Ignorable="w14 w15 w16se w16cid w16 w16cex w16sdtdh wp14">
   <w:p>
     <w:pPr>
       <w:pStyle w:val="a7"/>
@@ -7232,7 +8897,7 @@
 </file>
 
 <file path=word/footer2.xml><?xml version="1.0" encoding="utf-8"?>
-<w:ftr xmlns:wpc="http://schemas.microsoft.com/office/word/2010/wordprocessingCanvas" xmlns:cx="http://schemas.microsoft.com/office/drawing/2014/chartex" xmlns:cx1="http://schemas.microsoft.com/office/drawing/2015/9/8/chartex" xmlns:cx2="http://schemas.microsoft.com/office/drawing/2015/10/21/chartex" xmlns:cx3="http://schemas.microsoft.com/office/drawing/2016/5/9/chartex" xmlns:cx4="http://schemas.microsoft.com/office/drawing/2016/5/10/chartex" xmlns:cx5="http://schemas.microsoft.com/office/drawing/2016/5/11/chartex" xmlns:cx6="http://schemas.microsoft.com/office/drawing/2016/5/12/chartex" xmlns:cx7="http://schemas.microsoft.com/office/drawing/2016/5/13/chartex" xmlns:cx8="http://schemas.microsoft.com/office/drawing/2016/5/14/chartex" xmlns:mc="http://schemas.openxmlformats.org/markup-compatibility/2006" xmlns:aink="http://schemas.microsoft.com/office/drawing/2016/ink" xmlns:am3d="http://schemas.microsoft.com/office/drawing/2017/model3d" xmlns:o="urn:schemas-microsoft-com:office:office" xmlns:r="http://schemas.openxmlformats.org/officeDocument/2006/relationships" xmlns:m="http://schemas.openxmlformats.org/officeDocument/2006/math" xmlns:v="urn:schemas-microsoft-com:vml" xmlns:wp14="http://schemas.microsoft.com/office/word/2010/wordprocessingDrawing" xmlns:wp="http://schemas.openxmlformats.org/drawingml/2006/wordprocessingDrawing" xmlns:w10="urn:schemas-microsoft-com:office:word" xmlns:w="http://schemas.openxmlformats.org/wordprocessingml/2006/main" xmlns:w14="http://schemas.microsoft.com/office/word/2010/wordml" xmlns:w15="http://schemas.microsoft.com/office/word/2012/wordml" xmlns:w16cex="http://schemas.microsoft.com/office/word/2018/wordml/cex" xmlns:w16cid="http://schemas.microsoft.com/office/word/2016/wordml/cid" xmlns:w16="http://schemas.microsoft.com/office/word/2018/wordml" xmlns:w16se="http://schemas.microsoft.com/office/word/2015/wordml/symex" xmlns:wpg="http://schemas.microsoft.com/office/word/2010/wordprocessingGroup" xmlns:wpi="http://schemas.microsoft.com/office/word/2010/wordprocessingInk" xmlns:wne="http://schemas.microsoft.com/office/word/2006/wordml" xmlns:wps="http://schemas.microsoft.com/office/word/2010/wordprocessingShape" mc:Ignorable="w14 w15 w16se w16cid w16 w16cex wp14">
+<w:ftr xmlns:wpc="http://schemas.microsoft.com/office/word/2010/wordprocessingCanvas" xmlns:cx="http://schemas.microsoft.com/office/drawing/2014/chartex" xmlns:cx1="http://schemas.microsoft.com/office/drawing/2015/9/8/chartex" xmlns:cx2="http://schemas.microsoft.com/office/drawing/2015/10/21/chartex" xmlns:cx3="http://schemas.microsoft.com/office/drawing/2016/5/9/chartex" xmlns:cx4="http://schemas.microsoft.com/office/drawing/2016/5/10/chartex" xmlns:cx5="http://schemas.microsoft.com/office/drawing/2016/5/11/chartex" xmlns:cx6="http://schemas.microsoft.com/office/drawing/2016/5/12/chartex" xmlns:cx7="http://schemas.microsoft.com/office/drawing/2016/5/13/chartex" xmlns:cx8="http://schemas.microsoft.com/office/drawing/2016/5/14/chartex" xmlns:mc="http://schemas.openxmlformats.org/markup-compatibility/2006" xmlns:aink="http://schemas.microsoft.com/office/drawing/2016/ink" xmlns:am3d="http://schemas.microsoft.com/office/drawing/2017/model3d" xmlns:o="urn:schemas-microsoft-com:office:office" xmlns:oel="http://schemas.microsoft.com/office/2019/extlst" xmlns:r="http://schemas.openxmlformats.org/officeDocument/2006/relationships" xmlns:m="http://schemas.openxmlformats.org/officeDocument/2006/math" xmlns:v="urn:schemas-microsoft-com:vml" xmlns:wp14="http://schemas.microsoft.com/office/word/2010/wordprocessingDrawing" xmlns:wp="http://schemas.openxmlformats.org/drawingml/2006/wordprocessingDrawing" xmlns:w10="urn:schemas-microsoft-com:office:word" xmlns:w="http://schemas.openxmlformats.org/wordprocessingml/2006/main" xmlns:w14="http://schemas.microsoft.com/office/word/2010/wordml" xmlns:w15="http://schemas.microsoft.com/office/word/2012/wordml" xmlns:w16cex="http://schemas.microsoft.com/office/word/2018/wordml/cex" xmlns:w16cid="http://schemas.microsoft.com/office/word/2016/wordml/cid" xmlns:w16="http://schemas.microsoft.com/office/word/2018/wordml" xmlns:w16sdtdh="http://schemas.microsoft.com/office/word/2020/wordml/sdtdatahash" xmlns:w16se="http://schemas.microsoft.com/office/word/2015/wordml/symex" xmlns:wpg="http://schemas.microsoft.com/office/word/2010/wordprocessingGroup" xmlns:wpi="http://schemas.microsoft.com/office/word/2010/wordprocessingInk" xmlns:wne="http://schemas.microsoft.com/office/word/2006/wordml" xmlns:wps="http://schemas.microsoft.com/office/word/2010/wordprocessingShape" mc:Ignorable="w14 w15 w16se w16cid w16 w16cex w16sdtdh wp14">
   <w:p>
     <w:pPr>
       <w:pStyle w:val="a7"/>
@@ -7246,7 +8911,7 @@
 </file>
 
 <file path=word/footnotes.xml><?xml version="1.0" encoding="utf-8"?>
-<w:footnotes xmlns:wpc="http://schemas.microsoft.com/office/word/2010/wordprocessingCanvas" xmlns:cx="http://schemas.microsoft.com/office/drawing/2014/chartex" xmlns:cx1="http://schemas.microsoft.com/office/drawing/2015/9/8/chartex" xmlns:cx2="http://schemas.microsoft.com/office/drawing/2015/10/21/chartex" xmlns:cx3="http://schemas.microsoft.com/office/drawing/2016/5/9/chartex" xmlns:cx4="http://schemas.microsoft.com/office/drawing/2016/5/10/chartex" xmlns:cx5="http://schemas.microsoft.com/office/drawing/2016/5/11/chartex" xmlns:cx6="http://schemas.microsoft.com/office/drawing/2016/5/12/chartex" xmlns:cx7="http://schemas.microsoft.com/office/drawing/2016/5/13/chartex" xmlns:cx8="http://schemas.microsoft.com/office/drawing/2016/5/14/chartex" xmlns:mc="http://schemas.openxmlformats.org/markup-compatibility/2006" xmlns:aink="http://schemas.microsoft.com/office/drawing/2016/ink" xmlns:am3d="http://schemas.microsoft.com/office/drawing/2017/model3d" xmlns:o="urn:schemas-microsoft-com:office:office" xmlns:r="http://schemas.openxmlformats.org/officeDocument/2006/relationships" xmlns:m="http://schemas.openxmlformats.org/officeDocument/2006/math" xmlns:v="urn:schemas-microsoft-com:vml" xmlns:wp14="http://schemas.microsoft.com/office/word/2010/wordprocessingDrawing" xmlns:wp="http://schemas.openxmlformats.org/drawingml/2006/wordprocessingDrawing" xmlns:w10="urn:schemas-microsoft-com:office:word" xmlns:w="http://schemas.openxmlformats.org/wordprocessingml/2006/main" xmlns:w14="http://schemas.microsoft.com/office/word/2010/wordml" xmlns:w15="http://schemas.microsoft.com/office/word/2012/wordml" xmlns:w16cex="http://schemas.microsoft.com/office/word/2018/wordml/cex" xmlns:w16cid="http://schemas.microsoft.com/office/word/2016/wordml/cid" xmlns:w16="http://schemas.microsoft.com/office/word/2018/wordml" xmlns:w16se="http://schemas.microsoft.com/office/word/2015/wordml/symex" xmlns:wpg="http://schemas.microsoft.com/office/word/2010/wordprocessingGroup" xmlns:wpi="http://schemas.microsoft.com/office/word/2010/wordprocessingInk" xmlns:wne="http://schemas.microsoft.com/office/word/2006/wordml" xmlns:wps="http://schemas.microsoft.com/office/word/2010/wordprocessingShape" mc:Ignorable="w14 w15 w16se w16cid w16 w16cex wp14">
+<w:footnotes xmlns:wpc="http://schemas.microsoft.com/office/word/2010/wordprocessingCanvas" xmlns:cx="http://schemas.microsoft.com/office/drawing/2014/chartex" xmlns:cx1="http://schemas.microsoft.com/office/drawing/2015/9/8/chartex" xmlns:cx2="http://schemas.microsoft.com/office/drawing/2015/10/21/chartex" xmlns:cx3="http://schemas.microsoft.com/office/drawing/2016/5/9/chartex" xmlns:cx4="http://schemas.microsoft.com/office/drawing/2016/5/10/chartex" xmlns:cx5="http://schemas.microsoft.com/office/drawing/2016/5/11/chartex" xmlns:cx6="http://schemas.microsoft.com/office/drawing/2016/5/12/chartex" xmlns:cx7="http://schemas.microsoft.com/office/drawing/2016/5/13/chartex" xmlns:cx8="http://schemas.microsoft.com/office/drawing/2016/5/14/chartex" xmlns:mc="http://schemas.openxmlformats.org/markup-compatibility/2006" xmlns:aink="http://schemas.microsoft.com/office/drawing/2016/ink" xmlns:am3d="http://schemas.microsoft.com/office/drawing/2017/model3d" xmlns:o="urn:schemas-microsoft-com:office:office" xmlns:oel="http://schemas.microsoft.com/office/2019/extlst" xmlns:r="http://schemas.openxmlformats.org/officeDocument/2006/relationships" xmlns:m="http://schemas.openxmlformats.org/officeDocument/2006/math" xmlns:v="urn:schemas-microsoft-com:vml" xmlns:wp14="http://schemas.microsoft.com/office/word/2010/wordprocessingDrawing" xmlns:wp="http://schemas.openxmlformats.org/drawingml/2006/wordprocessingDrawing" xmlns:w10="urn:schemas-microsoft-com:office:word" xmlns:w="http://schemas.openxmlformats.org/wordprocessingml/2006/main" xmlns:w14="http://schemas.microsoft.com/office/word/2010/wordml" xmlns:w15="http://schemas.microsoft.com/office/word/2012/wordml" xmlns:w16cex="http://schemas.microsoft.com/office/word/2018/wordml/cex" xmlns:w16cid="http://schemas.microsoft.com/office/word/2016/wordml/cid" xmlns:w16="http://schemas.microsoft.com/office/word/2018/wordml" xmlns:w16sdtdh="http://schemas.microsoft.com/office/word/2020/wordml/sdtdatahash" xmlns:w16se="http://schemas.microsoft.com/office/word/2015/wordml/symex" xmlns:wpg="http://schemas.microsoft.com/office/word/2010/wordprocessingGroup" xmlns:wpi="http://schemas.microsoft.com/office/word/2010/wordprocessingInk" xmlns:wne="http://schemas.microsoft.com/office/word/2006/wordml" xmlns:wps="http://schemas.microsoft.com/office/word/2010/wordprocessingShape" mc:Ignorable="w14 w15 w16se w16cid w16 w16cex w16sdtdh wp14">
   <w:footnote w:type="separator" w:id="-1">
     <w:p>
       <w:r>
@@ -7265,7 +8930,7 @@
 </file>
 
 <file path=word/header1.xml><?xml version="1.0" encoding="utf-8"?>
-<w:hdr xmlns:wpc="http://schemas.microsoft.com/office/word/2010/wordprocessingCanvas" xmlns:cx="http://schemas.microsoft.com/office/drawing/2014/chartex" xmlns:cx1="http://schemas.microsoft.com/office/drawing/2015/9/8/chartex" xmlns:cx2="http://schemas.microsoft.com/office/drawing/2015/10/21/chartex" xmlns:cx3="http://schemas.microsoft.com/office/drawing/2016/5/9/chartex" xmlns:cx4="http://schemas.microsoft.com/office/drawing/2016/5/10/chartex" xmlns:cx5="http://schemas.microsoft.com/office/drawing/2016/5/11/chartex" xmlns:cx6="http://schemas.microsoft.com/office/drawing/2016/5/12/chartex" xmlns:cx7="http://schemas.microsoft.com/office/drawing/2016/5/13/chartex" xmlns:cx8="http://schemas.microsoft.com/office/drawing/2016/5/14/chartex" xmlns:mc="http://schemas.openxmlformats.org/markup-compatibility/2006" xmlns:aink="http://schemas.microsoft.com/office/drawing/2016/ink" xmlns:am3d="http://schemas.microsoft.com/office/drawing/2017/model3d" xmlns:o="urn:schemas-microsoft-com:office:office" xmlns:r="http://schemas.openxmlformats.org/officeDocument/2006/relationships" xmlns:m="http://schemas.openxmlformats.org/officeDocument/2006/math" xmlns:v="urn:schemas-microsoft-com:vml" xmlns:wp14="http://schemas.microsoft.com/office/word/2010/wordprocessingDrawing" xmlns:wp="http://schemas.openxmlformats.org/drawingml/2006/wordprocessingDrawing" xmlns:w10="urn:schemas-microsoft-com:office:word" xmlns:w="http://schemas.openxmlformats.org/wordprocessingml/2006/main" xmlns:w14="http://schemas.microsoft.com/office/word/2010/wordml" xmlns:w15="http://schemas.microsoft.com/office/word/2012/wordml" xmlns:w16cex="http://schemas.microsoft.com/office/word/2018/wordml/cex" xmlns:w16cid="http://schemas.microsoft.com/office/word/2016/wordml/cid" xmlns:w16="http://schemas.microsoft.com/office/word/2018/wordml" xmlns:w16se="http://schemas.microsoft.com/office/word/2015/wordml/symex" xmlns:wpg="http://schemas.microsoft.com/office/word/2010/wordprocessingGroup" xmlns:wpi="http://schemas.microsoft.com/office/word/2010/wordprocessingInk" xmlns:wne="http://schemas.microsoft.com/office/word/2006/wordml" xmlns:wps="http://schemas.microsoft.com/office/word/2010/wordprocessingShape" mc:Ignorable="w14 w15 w16se w16cid w16 w16cex wp14">
+<w:hdr xmlns:wpc="http://schemas.microsoft.com/office/word/2010/wordprocessingCanvas" xmlns:cx="http://schemas.microsoft.com/office/drawing/2014/chartex" xmlns:cx1="http://schemas.microsoft.com/office/drawing/2015/9/8/chartex" xmlns:cx2="http://schemas.microsoft.com/office/drawing/2015/10/21/chartex" xmlns:cx3="http://schemas.microsoft.com/office/drawing/2016/5/9/chartex" xmlns:cx4="http://schemas.microsoft.com/office/drawing/2016/5/10/chartex" xmlns:cx5="http://schemas.microsoft.com/office/drawing/2016/5/11/chartex" xmlns:cx6="http://schemas.microsoft.com/office/drawing/2016/5/12/chartex" xmlns:cx7="http://schemas.microsoft.com/office/drawing/2016/5/13/chartex" xmlns:cx8="http://schemas.microsoft.com/office/drawing/2016/5/14/chartex" xmlns:mc="http://schemas.openxmlformats.org/markup-compatibility/2006" xmlns:aink="http://schemas.microsoft.com/office/drawing/2016/ink" xmlns:am3d="http://schemas.microsoft.com/office/drawing/2017/model3d" xmlns:o="urn:schemas-microsoft-com:office:office" xmlns:oel="http://schemas.microsoft.com/office/2019/extlst" xmlns:r="http://schemas.openxmlformats.org/officeDocument/2006/relationships" xmlns:m="http://schemas.openxmlformats.org/officeDocument/2006/math" xmlns:v="urn:schemas-microsoft-com:vml" xmlns:wp14="http://schemas.microsoft.com/office/word/2010/wordprocessingDrawing" xmlns:wp="http://schemas.openxmlformats.org/drawingml/2006/wordprocessingDrawing" xmlns:w10="urn:schemas-microsoft-com:office:word" xmlns:w="http://schemas.openxmlformats.org/wordprocessingml/2006/main" xmlns:w14="http://schemas.microsoft.com/office/word/2010/wordml" xmlns:w15="http://schemas.microsoft.com/office/word/2012/wordml" xmlns:w16cex="http://schemas.microsoft.com/office/word/2018/wordml/cex" xmlns:w16cid="http://schemas.microsoft.com/office/word/2016/wordml/cid" xmlns:w16="http://schemas.microsoft.com/office/word/2018/wordml" xmlns:w16sdtdh="http://schemas.microsoft.com/office/word/2020/wordml/sdtdatahash" xmlns:w16se="http://schemas.microsoft.com/office/word/2015/wordml/symex" xmlns:wpg="http://schemas.microsoft.com/office/word/2010/wordprocessingGroup" xmlns:wpi="http://schemas.microsoft.com/office/word/2010/wordprocessingInk" xmlns:wne="http://schemas.microsoft.com/office/word/2006/wordml" xmlns:wps="http://schemas.microsoft.com/office/word/2010/wordprocessingShape" mc:Ignorable="w14 w15 w16se w16cid w16 w16cex w16sdtdh wp14">
   <w:p>
     <w:pPr>
       <w:pStyle w:val="a5"/>
@@ -7276,7 +8941,7 @@
 </file>
 
 <file path=word/numbering.xml><?xml version="1.0" encoding="utf-8"?>
-<w:numbering xmlns:wpc="http://schemas.microsoft.com/office/word/2010/wordprocessingCanvas" xmlns:cx="http://schemas.microsoft.com/office/drawing/2014/chartex" xmlns:cx1="http://schemas.microsoft.com/office/drawing/2015/9/8/chartex" xmlns:cx2="http://schemas.microsoft.com/office/drawing/2015/10/21/chartex" xmlns:cx3="http://schemas.microsoft.com/office/drawing/2016/5/9/chartex" xmlns:cx4="http://schemas.microsoft.com/office/drawing/2016/5/10/chartex" xmlns:cx5="http://schemas.microsoft.com/office/drawing/2016/5/11/chartex" xmlns:cx6="http://schemas.microsoft.com/office/drawing/2016/5/12/chartex" xmlns:cx7="http://schemas.microsoft.com/office/drawing/2016/5/13/chartex" xmlns:cx8="http://schemas.microsoft.com/office/drawing/2016/5/14/chartex" xmlns:mc="http://schemas.openxmlformats.org/markup-compatibility/2006" xmlns:aink="http://schemas.microsoft.com/office/drawing/2016/ink" xmlns:am3d="http://schemas.microsoft.com/office/drawing/2017/model3d" xmlns:o="urn:schemas-microsoft-com:office:office" xmlns:r="http://schemas.openxmlformats.org/officeDocument/2006/relationships" xmlns:m="http://schemas.openxmlformats.org/officeDocument/2006/math" xmlns:v="urn:schemas-microsoft-com:vml" xmlns:wp14="http://schemas.microsoft.com/office/word/2010/wordprocessingDrawing" xmlns:wp="http://schemas.openxmlformats.org/drawingml/2006/wordprocessingDrawing" xmlns:w10="urn:schemas-microsoft-com:office:word" xmlns:w="http://schemas.openxmlformats.org/wordprocessingml/2006/main" xmlns:w14="http://schemas.microsoft.com/office/word/2010/wordml" xmlns:w15="http://schemas.microsoft.com/office/word/2012/wordml" xmlns:w16cex="http://schemas.microsoft.com/office/word/2018/wordml/cex" xmlns:w16cid="http://schemas.microsoft.com/office/word/2016/wordml/cid" xmlns:w16="http://schemas.microsoft.com/office/word/2018/wordml" xmlns:w16se="http://schemas.microsoft.com/office/word/2015/wordml/symex" xmlns:wpg="http://schemas.microsoft.com/office/word/2010/wordprocessingGroup" xmlns:wpi="http://schemas.microsoft.com/office/word/2010/wordprocessingInk" xmlns:wne="http://schemas.microsoft.com/office/word/2006/wordml" xmlns:wps="http://schemas.microsoft.com/office/word/2010/wordprocessingShape" mc:Ignorable="w14 w15 w16se w16cid w16 w16cex wp14">
+<w:numbering xmlns:wpc="http://schemas.microsoft.com/office/word/2010/wordprocessingCanvas" xmlns:cx="http://schemas.microsoft.com/office/drawing/2014/chartex" xmlns:cx1="http://schemas.microsoft.com/office/drawing/2015/9/8/chartex" xmlns:cx2="http://schemas.microsoft.com/office/drawing/2015/10/21/chartex" xmlns:cx3="http://schemas.microsoft.com/office/drawing/2016/5/9/chartex" xmlns:cx4="http://schemas.microsoft.com/office/drawing/2016/5/10/chartex" xmlns:cx5="http://schemas.microsoft.com/office/drawing/2016/5/11/chartex" xmlns:cx6="http://schemas.microsoft.com/office/drawing/2016/5/12/chartex" xmlns:cx7="http://schemas.microsoft.com/office/drawing/2016/5/13/chartex" xmlns:cx8="http://schemas.microsoft.com/office/drawing/2016/5/14/chartex" xmlns:mc="http://schemas.openxmlformats.org/markup-compatibility/2006" xmlns:aink="http://schemas.microsoft.com/office/drawing/2016/ink" xmlns:am3d="http://schemas.microsoft.com/office/drawing/2017/model3d" xmlns:o="urn:schemas-microsoft-com:office:office" xmlns:oel="http://schemas.microsoft.com/office/2019/extlst" xmlns:r="http://schemas.openxmlformats.org/officeDocument/2006/relationships" xmlns:m="http://schemas.openxmlformats.org/officeDocument/2006/math" xmlns:v="urn:schemas-microsoft-com:vml" xmlns:wp14="http://schemas.microsoft.com/office/word/2010/wordprocessingDrawing" xmlns:wp="http://schemas.openxmlformats.org/drawingml/2006/wordprocessingDrawing" xmlns:w10="urn:schemas-microsoft-com:office:word" xmlns:w="http://schemas.openxmlformats.org/wordprocessingml/2006/main" xmlns:w14="http://schemas.microsoft.com/office/word/2010/wordml" xmlns:w15="http://schemas.microsoft.com/office/word/2012/wordml" xmlns:w16cex="http://schemas.microsoft.com/office/word/2018/wordml/cex" xmlns:w16cid="http://schemas.microsoft.com/office/word/2016/wordml/cid" xmlns:w16="http://schemas.microsoft.com/office/word/2018/wordml" xmlns:w16sdtdh="http://schemas.microsoft.com/office/word/2020/wordml/sdtdatahash" xmlns:w16se="http://schemas.microsoft.com/office/word/2015/wordml/symex" xmlns:wpg="http://schemas.microsoft.com/office/word/2010/wordprocessingGroup" xmlns:wpi="http://schemas.microsoft.com/office/word/2010/wordprocessingInk" xmlns:wne="http://schemas.microsoft.com/office/word/2006/wordml" xmlns:wps="http://schemas.microsoft.com/office/word/2010/wordprocessingShape" mc:Ignorable="w14 w15 w16se w16cid w16 w16cex w16sdtdh wp14">
   <w:abstractNum w:abstractNumId="0" w15:restartNumberingAfterBreak="0">
     <w:nsid w:val="07FE580F"/>
     <w:multiLevelType w:val="multilevel"/>
@@ -8577,10 +10242,10 @@
       </w:rPr>
     </w:lvl>
   </w:abstractNum>
-  <w:num w:numId="1">
+  <w:num w:numId="1" w16cid:durableId="1652171170">
     <w:abstractNumId w:val="5"/>
   </w:num>
-  <w:num w:numId="2">
+  <w:num w:numId="2" w16cid:durableId="485167744">
     <w:abstractNumId w:val="5"/>
     <w:lvlOverride w:ilvl="0">
       <w:startOverride w:val="1"/>
@@ -8610,53 +10275,53 @@
       <w:startOverride w:val="1"/>
     </w:lvlOverride>
   </w:num>
-  <w:num w:numId="3">
+  <w:num w:numId="3" w16cid:durableId="785394843">
     <w:abstractNumId w:val="7"/>
   </w:num>
-  <w:num w:numId="4">
+  <w:num w:numId="4" w16cid:durableId="1320383235">
     <w:abstractNumId w:val="1"/>
   </w:num>
-  <w:num w:numId="5">
+  <w:num w:numId="5" w16cid:durableId="1975796731">
     <w:abstractNumId w:val="0"/>
   </w:num>
-  <w:num w:numId="6">
+  <w:num w:numId="6" w16cid:durableId="1712225569">
     <w:abstractNumId w:val="10"/>
   </w:num>
-  <w:num w:numId="7">
+  <w:num w:numId="7" w16cid:durableId="1280913302">
     <w:abstractNumId w:val="6"/>
   </w:num>
-  <w:num w:numId="8">
+  <w:num w:numId="8" w16cid:durableId="1230000803">
     <w:abstractNumId w:val="2"/>
   </w:num>
-  <w:num w:numId="9">
+  <w:num w:numId="9" w16cid:durableId="1822891169">
     <w:abstractNumId w:val="11"/>
   </w:num>
-  <w:num w:numId="10">
+  <w:num w:numId="10" w16cid:durableId="1017387388">
     <w:abstractNumId w:val="12"/>
   </w:num>
-  <w:num w:numId="11">
+  <w:num w:numId="11" w16cid:durableId="1713536927">
     <w:abstractNumId w:val="9"/>
   </w:num>
-  <w:num w:numId="12">
+  <w:num w:numId="12" w16cid:durableId="757871564">
     <w:abstractNumId w:val="8"/>
   </w:num>
-  <w:num w:numId="13">
+  <w:num w:numId="13" w16cid:durableId="1889754726">
     <w:abstractNumId w:val="4"/>
   </w:num>
-  <w:num w:numId="14">
+  <w:num w:numId="14" w16cid:durableId="659502335">
     <w:abstractNumId w:val="13"/>
   </w:num>
-  <w:num w:numId="15">
+  <w:num w:numId="15" w16cid:durableId="1663657370">
     <w:abstractNumId w:val="3"/>
   </w:num>
-  <w:num w:numId="16">
+  <w:num w:numId="16" w16cid:durableId="1676420173">
     <w:abstractNumId w:val="14"/>
   </w:num>
 </w:numbering>
 </file>
 
 <file path=word/styles.xml><?xml version="1.0" encoding="utf-8"?>
-<w:styles xmlns:mc="http://schemas.openxmlformats.org/markup-compatibility/2006" xmlns:r="http://schemas.openxmlformats.org/officeDocument/2006/relationships" xmlns:w="http://schemas.openxmlformats.org/wordprocessingml/2006/main" xmlns:w14="http://schemas.microsoft.com/office/word/2010/wordml" xmlns:w15="http://schemas.microsoft.com/office/word/2012/wordml" xmlns:w16cex="http://schemas.microsoft.com/office/word/2018/wordml/cex" xmlns:w16cid="http://schemas.microsoft.com/office/word/2016/wordml/cid" xmlns:w16="http://schemas.microsoft.com/office/word/2018/wordml" xmlns:w16se="http://schemas.microsoft.com/office/word/2015/wordml/symex" mc:Ignorable="w14 w15 w16se w16cid w16 w16cex">
+<w:styles xmlns:mc="http://schemas.openxmlformats.org/markup-compatibility/2006" xmlns:r="http://schemas.openxmlformats.org/officeDocument/2006/relationships" xmlns:w="http://schemas.openxmlformats.org/wordprocessingml/2006/main" xmlns:w14="http://schemas.microsoft.com/office/word/2010/wordml" xmlns:w15="http://schemas.microsoft.com/office/word/2012/wordml" xmlns:w16cex="http://schemas.microsoft.com/office/word/2018/wordml/cex" xmlns:w16cid="http://schemas.microsoft.com/office/word/2016/wordml/cid" xmlns:w16="http://schemas.microsoft.com/office/word/2018/wordml" xmlns:w16sdtdh="http://schemas.microsoft.com/office/word/2020/wordml/sdtdatahash" xmlns:w16se="http://schemas.microsoft.com/office/word/2015/wordml/symex" mc:Ignorable="w14 w15 w16se w16cid w16 w16cex w16sdtdh">
   <w:docDefaults>
     <w:rPrDefault>
       <w:rPr>
